--- a/images/MAXIMILIANOCV.docx
+++ b/images/MAXIMILIANOCV.docx
@@ -36,109 +36,48 @@
             <w:r>
               <w:rPr>
                 <w:noProof/>
-                <w:lang w:val="en-US" w:eastAsia="zh-CN"/>
               </w:rPr>
-              <mc:AlternateContent>
-                <mc:Choice Requires="wps">
-                  <w:drawing>
-                    <wp:inline distT="0" distB="0" distL="0" distR="0" wp14:anchorId="4C3FFD83" wp14:editId="4DED58BD">
-                      <wp:extent cx="2122805" cy="2122805"/>
-                      <wp:effectExtent l="19050" t="19050" r="29845" b="29845"/>
-                      <wp:docPr id="2" name="Óvalo 2" title="Foto de rostro de hombre profesional"/>
-                      <wp:cNvGraphicFramePr/>
-                      <a:graphic xmlns:a="http://schemas.openxmlformats.org/drawingml/2006/main">
-                        <a:graphicData uri="http://schemas.microsoft.com/office/word/2010/wordprocessingShape">
-                          <wps:wsp>
-                            <wps:cNvSpPr/>
-                            <wps:spPr>
-                              <a:xfrm>
-                                <a:off x="0" y="0"/>
-                                <a:ext cx="2122805" cy="2122805"/>
-                              </a:xfrm>
-                              <a:prstGeom prst="ellipse">
-                                <a:avLst/>
-                              </a:prstGeom>
-                              <a:blipFill dpi="0" rotWithShape="1">
-                                <a:blip r:embed="rId9" cstate="screen">
-                                  <a:extLst>
-                                    <a:ext uri="{28A0092B-C50C-407E-A947-70E740481C1C}">
-                                      <a14:useLocalDpi xmlns:a14="http://schemas.microsoft.com/office/drawing/2010/main"/>
-                                    </a:ext>
-                                  </a:extLst>
-                                </a:blip>
-                                <a:srcRect/>
-                                <a:stretch>
-                                  <a:fillRect/>
-                                </a:stretch>
-                              </a:blipFill>
-                              <a:ln w="63500">
-                                <a:solidFill>
-                                  <a:schemeClr val="accent1"/>
-                                </a:solidFill>
-                              </a:ln>
-                            </wps:spPr>
-                            <wps:style>
-                              <a:lnRef idx="2">
-                                <a:schemeClr val="accent1">
-                                  <a:shade val="50000"/>
-                                </a:schemeClr>
-                              </a:lnRef>
-                              <a:fillRef idx="1">
-                                <a:schemeClr val="accent1"/>
-                              </a:fillRef>
-                              <a:effectRef idx="0">
-                                <a:schemeClr val="accent1"/>
-                              </a:effectRef>
-                              <a:fontRef idx="minor">
-                                <a:schemeClr val="lt1"/>
-                              </a:fontRef>
-                            </wps:style>
-                            <wps:txbx>
-                              <w:txbxContent>
-                                <w:p>
-                                  <w:pPr>
-                                    <w:jc w:val="center"/>
-                                    <w:rPr>
-                                      <w:lang w:val="es-ES_tradnl"/>
-                                    </w:rPr>
-                                  </w:pPr>
-                                </w:p>
-                              </w:txbxContent>
-                            </wps:txbx>
-                            <wps:bodyPr rot="0" spcFirstLastPara="0" vertOverflow="overflow" horzOverflow="overflow" vert="horz" wrap="square" lIns="91440" tIns="45720" rIns="91440" bIns="45720" numCol="1" spcCol="0" rtlCol="0" fromWordArt="0" anchor="ctr" anchorCtr="0" forceAA="0" compatLnSpc="1">
-                              <a:prstTxWarp prst="textNoShape">
-                                <a:avLst/>
-                              </a:prstTxWarp>
-                              <a:noAutofit/>
-                            </wps:bodyPr>
-                          </wps:wsp>
-                        </a:graphicData>
-                      </a:graphic>
-                    </wp:inline>
-                  </w:drawing>
-                </mc:Choice>
-                <mc:Fallback>
-                  <w:pict>
-                    <v:oval w14:anchorId="4C3FFD83" id="Óvalo 2" o:spid="_x0000_s1026" alt="Título: Foto de rostro de hombre profesional" style="width:167.15pt;height:167.15pt;visibility:visible;mso-wrap-style:square;mso-left-percent:-10001;mso-top-percent:-10001;mso-position-horizontal:absolute;mso-position-horizontal-relative:char;mso-position-vertical:absolute;mso-position-vertical-relative:line;mso-left-percent:-10001;mso-top-percent:-10001;v-text-anchor:middle" o:gfxdata="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" strokecolor="#94b6d2 [3204]" strokeweight="5pt">
-                      <v:fill r:id="rId10" o:title="" recolor="t" rotate="t" type="frame"/>
-                      <v:stroke joinstyle="miter"/>
-                      <v:textbox>
-                        <w:txbxContent>
-                          <w:p>
-                            <w:pPr>
-                              <w:jc w:val="center"/>
-                              <w:rPr>
-                                <w:lang w:val="es-ES_tradnl"/>
-                              </w:rPr>
-                            </w:pPr>
-                          </w:p>
-                        </w:txbxContent>
-                      </v:textbox>
-                      <w10:anchorlock/>
-                    </v:oval>
-                  </w:pict>
-                </mc:Fallback>
-              </mc:AlternateContent>
+              <w:drawing>
+                <wp:inline distT="0" distB="0" distL="0" distR="0" wp14:anchorId="48A45C4F" wp14:editId="5ED85A2B">
+                  <wp:extent cx="1390373" cy="2187661"/>
+                  <wp:effectExtent l="0" t="0" r="635" b="3175"/>
+                  <wp:docPr id="5" name="Imagen 5"/>
+                  <wp:cNvGraphicFramePr>
+                    <a:graphicFrameLocks xmlns:a="http://schemas.openxmlformats.org/drawingml/2006/main" noChangeAspect="1"/>
+                  </wp:cNvGraphicFramePr>
+                  <a:graphic xmlns:a="http://schemas.openxmlformats.org/drawingml/2006/main">
+                    <a:graphicData uri="http://schemas.openxmlformats.org/drawingml/2006/picture">
+                      <pic:pic xmlns:pic="http://schemas.openxmlformats.org/drawingml/2006/picture">
+                        <pic:nvPicPr>
+                          <pic:cNvPr id="5" name="Imagen 5"/>
+                          <pic:cNvPicPr/>
+                        </pic:nvPicPr>
+                        <pic:blipFill>
+                          <a:blip r:embed="rId10">
+                            <a:extLst>
+                              <a:ext uri="{28A0092B-C50C-407E-A947-70E740481C1C}">
+                                <a14:useLocalDpi xmlns:a14="http://schemas.microsoft.com/office/drawing/2010/main" val="0"/>
+                              </a:ext>
+                            </a:extLst>
+                          </a:blip>
+                          <a:stretch>
+                            <a:fillRect/>
+                          </a:stretch>
+                        </pic:blipFill>
+                        <pic:spPr>
+                          <a:xfrm>
+                            <a:off x="0" y="0"/>
+                            <a:ext cx="1427402" cy="2245923"/>
+                          </a:xfrm>
+                          <a:prstGeom prst="rect">
+                            <a:avLst/>
+                          </a:prstGeom>
+                        </pic:spPr>
+                      </pic:pic>
+                    </a:graphicData>
+                  </a:graphic>
+                </wp:inline>
+              </w:drawing>
             </w:r>
           </w:p>
         </w:tc>
@@ -251,38 +190,11 @@
               </w:p>
             </w:sdtContent>
           </w:sdt>
-          <w:sdt>
-            <w:sdtPr>
-              <w:id w:val="355866036"/>
-              <w:placeholder>
-                <w:docPart w:val="C8FDDACDDCDD457AAA3AD3490A87030E"/>
-              </w:placeholder>
-              <w:temporary/>
-              <w:showingPlcHdr/>
-              <w15:appearance w15:val="hidden"/>
-            </w:sdtPr>
-            <w:sdtEndPr/>
-            <w:sdtContent>
-              <w:p>
-                <w:r>
-                  <w:rPr>
-                    <w:lang w:bidi="es-ES"/>
-                  </w:rPr>
-                  <w:t>¿Quiere colocar su propia imagen en el círculo? Es fácil. Seleccione la imagen y haga clic derecho. Seleccione "Rellenar" en el menú contextual. Seleccione Imagen... de la lista. Vaya a su equipo para obtener la imagen adecuada. Haga clic en Aceptar para insertar la imagen seleccionada.</w:t>
-                </w:r>
-              </w:p>
-              <w:p/>
-              <w:p>
-                <w:r>
-                  <w:rPr>
-                    <w:lang w:bidi="es-ES"/>
-                  </w:rPr>
-                  <w:t>Después de insertar la imagen, selecciónela de nuevo. Vaya al menú Formato de herramientas de imagen. Haga clic en la flecha hacia abajo "Recortar" y seleccione "Rellenar" de la lista. Esto ajustará automáticamente la imagen para recortarla. Puede hacer clic y arrastrar la imagen para colocarla correctamente.</w:t>
-                </w:r>
-              </w:p>
-            </w:sdtContent>
-          </w:sdt>
-          <w:p/>
+          <w:p>
+            <w:r>
+              <w:t>Me considero una persona que se destaca por su compañerismo, el respeto a los demás. soy proactivo y siempre estoy en busca de dar lo mejor de mi y de aprender más para ser mejor profesional.</w:t>
+            </w:r>
+          </w:p>
           <w:sdt>
             <w:sdtPr>
               <w:id w:val="-1954003311"/>
@@ -330,28 +242,12 @@
               </w:p>
             </w:sdtContent>
           </w:sdt>
-          <w:sdt>
-            <w:sdtPr>
-              <w:id w:val="-324128318"/>
-              <w:placeholder>
-                <w:docPart w:val="4511B2C217D740BBB8C9CF16B46EBE6D"/>
-              </w:placeholder>
-              <w:temporary/>
-              <w:showingPlcHdr/>
-              <w15:appearance w15:val="hidden"/>
-            </w:sdtPr>
-            <w:sdtEndPr/>
-            <w:sdtContent>
-              <w:p>
-                <w:r>
-                  <w:rPr>
-                    <w:lang w:bidi="es-ES"/>
-                  </w:rPr>
-                  <w:t>678-555-0103</w:t>
-                </w:r>
-              </w:p>
-            </w:sdtContent>
-          </w:sdt>
+          <w:p/>
+          <w:p>
+            <w:r>
+              <w:t>1151126287</w:t>
+            </w:r>
+          </w:p>
           <w:p/>
           <w:sdt>
             <w:sdtPr>
@@ -375,28 +271,12 @@
               </w:p>
             </w:sdtContent>
           </w:sdt>
-          <w:sdt>
-            <w:sdtPr>
-              <w:id w:val="-720132143"/>
-              <w:placeholder>
-                <w:docPart w:val="1FB6F4716DE347BE9FBB7BD3EA0E2F62"/>
-              </w:placeholder>
-              <w:temporary/>
-              <w:showingPlcHdr/>
-              <w15:appearance w15:val="hidden"/>
-            </w:sdtPr>
-            <w:sdtEndPr/>
-            <w:sdtContent>
-              <w:p>
-                <w:r>
-                  <w:rPr>
-                    <w:lang w:bidi="es-ES"/>
-                  </w:rPr>
-                  <w:t>El sitio web va aquí</w:t>
-                </w:r>
-              </w:p>
-            </w:sdtContent>
-          </w:sdt>
+          <w:p/>
+          <w:p>
+            <w:r>
+              <w:t>https://maxipogonza.github.io</w:t>
+            </w:r>
+          </w:p>
           <w:p/>
           <w:sdt>
             <w:sdtPr>
@@ -420,160 +300,44 @@
               </w:p>
             </w:sdtContent>
           </w:sdt>
-          <w:sdt>
-            <w:sdtPr>
-              <w:rPr>
-                <w:color w:val="B85A22" w:themeColor="accent2" w:themeShade="BF"/>
-                <w:szCs w:val="18"/>
-                <w:u w:val="single"/>
-              </w:rPr>
-              <w:id w:val="-1223903890"/>
-              <w:placeholder>
-                <w:docPart w:val="881C733A71BA4EAFA221A0FC6553F75C"/>
-              </w:placeholder>
-              <w:temporary/>
-              <w:showingPlcHdr/>
-              <w15:appearance w15:val="hidden"/>
-            </w:sdtPr>
-            <w:sdtEndPr>
+          <w:p/>
+          <w:p>
+            <w:hyperlink r:id="rId11" w:history="1">
+              <w:r>
+                <w:rPr>
+                  <w:rStyle w:val="Hipervnculo"/>
+                </w:rPr>
+                <w:t>pogonza00@gmail.com</w:t>
+              </w:r>
+            </w:hyperlink>
+          </w:p>
+          <w:p/>
+          <w:p>
+            <w:proofErr w:type="gramStart"/>
+            <w:r>
+              <w:t>LINKEDIN :</w:t>
+            </w:r>
+            <w:proofErr w:type="gramEnd"/>
+          </w:p>
+          <w:p/>
+          <w:p>
+            <w:pPr>
               <w:rPr>
                 <w:rStyle w:val="Hipervnculo"/>
+                <w:szCs w:val="18"/>
               </w:rPr>
-            </w:sdtEndPr>
-            <w:sdtContent>
-              <w:p>
-                <w:pPr>
-                  <w:rPr>
-                    <w:rStyle w:val="Hipervnculo"/>
-                    <w:szCs w:val="18"/>
-                  </w:rPr>
-                </w:pPr>
-                <w:r>
-                  <w:rPr>
-                    <w:rStyle w:val="Hipervnculo"/>
-                    <w:szCs w:val="18"/>
-                    <w:lang w:bidi="es-ES"/>
-                  </w:rPr>
-                  <w:t>alguien@ejemplo.com</w:t>
-                </w:r>
-                <w:hyperlink r:id="rId11" w:history="1"/>
-              </w:p>
-            </w:sdtContent>
-          </w:sdt>
+            </w:pPr>
+            <w:r>
+              <w:rPr>
+                <w:rStyle w:val="Hipervnculo"/>
+                <w:szCs w:val="18"/>
+              </w:rPr>
+              <w:t>https://www.linkedin.com/in/maximiliano-pogonza-574663186/</w:t>
+            </w:r>
+          </w:p>
           <w:p/>
-          <w:sdt>
-            <w:sdtPr>
-              <w:id w:val="-1444214663"/>
-              <w:placeholder>
-                <w:docPart w:val="BD0EF69AD2C24F04B44DDF94D3237053"/>
-              </w:placeholder>
-              <w:temporary/>
-              <w:showingPlcHdr/>
-              <w15:appearance w15:val="hidden"/>
-            </w:sdtPr>
-            <w:sdtEndPr/>
-            <w:sdtContent>
-              <w:p>
-                <w:pPr>
-                  <w:pStyle w:val="Ttulo3"/>
-                </w:pPr>
-                <w:r>
-                  <w:rPr>
-                    <w:lang w:bidi="es-ES"/>
-                  </w:rPr>
-                  <w:t>Aficiones</w:t>
-                </w:r>
-              </w:p>
-            </w:sdtContent>
-          </w:sdt>
-          <w:sdt>
-            <w:sdtPr>
-              <w:id w:val="1444813694"/>
-              <w:placeholder>
-                <w:docPart w:val="6F302A0963294370855BA22202A4652E"/>
-              </w:placeholder>
-              <w:temporary/>
-              <w:showingPlcHdr/>
-              <w15:appearance w15:val="hidden"/>
-            </w:sdtPr>
-            <w:sdtEndPr/>
-            <w:sdtContent>
-              <w:p>
-                <w:r>
-                  <w:rPr>
-                    <w:lang w:bidi="es-ES"/>
-                  </w:rPr>
-                  <w:t>Afición n.º 1</w:t>
-                </w:r>
-              </w:p>
-            </w:sdtContent>
-          </w:sdt>
-          <w:sdt>
-            <w:sdtPr>
-              <w:id w:val="127826779"/>
-              <w:placeholder>
-                <w:docPart w:val="496EA5EFB39F439AAF5C23520214A339"/>
-              </w:placeholder>
-              <w:temporary/>
-              <w:showingPlcHdr/>
-              <w15:appearance w15:val="hidden"/>
-            </w:sdtPr>
-            <w:sdtEndPr/>
-            <w:sdtContent>
-              <w:p>
-                <w:r>
-                  <w:rPr>
-                    <w:lang w:bidi="es-ES"/>
-                  </w:rPr>
-                  <w:t>Afición n.º 2</w:t>
-                </w:r>
-              </w:p>
-            </w:sdtContent>
-          </w:sdt>
-          <w:sdt>
-            <w:sdtPr>
-              <w:id w:val="-1460640448"/>
-              <w:placeholder>
-                <w:docPart w:val="3923EB6EA6384486BA1F66D30640E015"/>
-              </w:placeholder>
-              <w:temporary/>
-              <w:showingPlcHdr/>
-              <w15:appearance w15:val="hidden"/>
-            </w:sdtPr>
-            <w:sdtEndPr/>
-            <w:sdtContent>
-              <w:p>
-                <w:r>
-                  <w:rPr>
-                    <w:lang w:bidi="es-ES"/>
-                  </w:rPr>
-                  <w:t>Afición n.º 3</w:t>
-                </w:r>
-              </w:p>
-            </w:sdtContent>
-          </w:sdt>
-          <w:sdt>
-            <w:sdtPr>
-              <w:id w:val="-1376452077"/>
-              <w:placeholder>
-                <w:docPart w:val="F14DAC8811904702807DFDF657C3DE6C"/>
-              </w:placeholder>
-              <w:temporary/>
-              <w:showingPlcHdr/>
-              <w15:appearance w15:val="hidden"/>
-            </w:sdtPr>
-            <w:sdtEndPr/>
-            <w:sdtContent>
-              <w:p>
-                <w:r>
-                  <w:rPr>
-                    <w:lang w:bidi="es-ES"/>
-                  </w:rPr>
-                  <w:t>Afición n.º 4</w:t>
-                </w:r>
-              </w:p>
-            </w:sdtContent>
-          </w:sdt>
+          <w:p/>
+          <w:p/>
         </w:tc>
         <w:tc>
           <w:tcPr>
@@ -646,564 +410,78 @@
               <w:t>Educación inicial, educación primaria y educación secundaria concluidas en el Instituto Manuel Belgrano (I.M.B)</w:t>
             </w:r>
           </w:p>
+          <w:p/>
           <w:p>
             <w:pPr>
-              <w:pStyle w:val="Ttulo4"/>
+              <w:rPr>
+                <w:b/>
+                <w:bCs/>
+              </w:rPr>
             </w:pPr>
             <w:r>
-              <w:t xml:space="preserve">Curso de Soldadura </w:t>
+              <w:rPr>
+                <w:b/>
+                <w:bCs/>
+              </w:rPr>
+              <w:t>C</w:t>
+            </w:r>
+            <w:r>
+              <w:rPr>
+                <w:b/>
+                <w:bCs/>
+              </w:rPr>
+              <w:t>urso de desarrollador Full Stack – Academia Soy Henry</w:t>
             </w:r>
           </w:p>
           <w:p>
             <w:pPr>
-              <w:pStyle w:val="Fecha"/>
+              <w:rPr>
+                <w:b/>
+                <w:bCs/>
+              </w:rPr>
             </w:pPr>
-            <w:sdt>
-              <w:sdtPr>
-                <w:id w:val="-2093458329"/>
-                <w:placeholder>
-                  <w:docPart w:val="F09E5E52A0FA430BB40F6CE7D39930FC"/>
-                </w:placeholder>
-                <w:temporary/>
-                <w:showingPlcHdr/>
-                <w15:appearance w15:val="hidden"/>
-              </w:sdtPr>
-              <w:sdtEndPr/>
-              <w:sdtContent>
-                <w:r>
-                  <w:rPr>
-                    <w:lang w:bidi="es-ES"/>
-                  </w:rPr>
-                  <w:t>[Fecha de inicio]</w:t>
-                </w:r>
-              </w:sdtContent>
-            </w:sdt>
             <w:r>
-              <w:rPr>
-                <w:lang w:bidi="es-ES"/>
-              </w:rPr>
-              <w:t xml:space="preserve"> - </w:t>
+              <w:t>1/0</w:t>
             </w:r>
-            <w:sdt>
-              <w:sdtPr>
-                <w:id w:val="856245324"/>
-                <w:placeholder>
-                  <w:docPart w:val="BE9ED8F40A5E4B889823A13A07F3E2E0"/>
-                </w:placeholder>
-                <w:temporary/>
-                <w:showingPlcHdr/>
-                <w15:appearance w15:val="hidden"/>
-              </w:sdtPr>
-              <w:sdtEndPr/>
-              <w:sdtContent>
-                <w:r>
-                  <w:rPr>
-                    <w:lang w:bidi="es-ES"/>
-                  </w:rPr>
-                  <w:t>[Fecha de finalización]</w:t>
-                </w:r>
-              </w:sdtContent>
-            </w:sdt>
-          </w:p>
-          <w:p>
-            <w:sdt>
-              <w:sdtPr>
-                <w:id w:val="520518218"/>
-                <w:placeholder>
-                  <w:docPart w:val="69D92BEBF69A4B2BA9BB4AC085A0889C"/>
-                </w:placeholder>
-                <w:temporary/>
-                <w:showingPlcHdr/>
-                <w15:appearance w15:val="hidden"/>
-              </w:sdtPr>
-              <w:sdtEndPr/>
-              <w:sdtContent>
-                <w:r>
-                  <w:rPr>
-                    <w:lang w:bidi="es-ES"/>
-                  </w:rPr>
-                  <w:t>[Puede presumir de sus buenas notas y mencionar las recompensas y honores recibidos. No dude en comentar brevemente sus tareas actuales].</w:t>
-                </w:r>
-              </w:sdtContent>
-            </w:sdt>
+            <w:r>
+              <w:t>6</w:t>
+            </w:r>
+            <w:r>
+              <w:t>/</w:t>
+            </w:r>
+            <w:r>
+              <w:t>22</w:t>
+            </w:r>
             <w:r>
               <w:rPr>
                 <w:lang w:bidi="es-ES"/>
               </w:rPr>
               <w:t xml:space="preserve"> </w:t>
             </w:r>
-          </w:p>
-          <w:p/>
-          <w:sdt>
-            <w:sdtPr>
-              <w:id w:val="1001553383"/>
-              <w:placeholder>
-                <w:docPart w:val="7D50ED7765C9446E878F7954C18B96D1"/>
-              </w:placeholder>
-              <w:temporary/>
-              <w:showingPlcHdr/>
-              <w15:appearance w15:val="hidden"/>
-            </w:sdtPr>
-            <w:sdtEndPr/>
-            <w:sdtContent>
-              <w:p>
-                <w:pPr>
-                  <w:pStyle w:val="Ttulo2"/>
-                </w:pPr>
-                <w:r>
-                  <w:rPr>
-                    <w:lang w:bidi="es-ES"/>
-                  </w:rPr>
-                  <w:t>EXPERIENCIA LABORAL</w:t>
-                </w:r>
-              </w:p>
-            </w:sdtContent>
-          </w:sdt>
-          <w:p>
-            <w:pPr>
-              <w:pStyle w:val="Ttulo4"/>
+            <w:r>
               <w:rPr>
-                <w:bCs/>
+                <w:lang w:bidi="es-ES"/>
               </w:rPr>
-            </w:pPr>
-            <w:sdt>
-              <w:sdtPr>
-                <w:id w:val="-1315797015"/>
-                <w:placeholder>
-                  <w:docPart w:val="0FDEDC25630440658F0926ED8B6AF8CB"/>
-                </w:placeholder>
-                <w:temporary/>
-                <w:showingPlcHdr/>
-                <w15:appearance w15:val="hidden"/>
-              </w:sdtPr>
-              <w:sdtEndPr/>
-              <w:sdtContent>
-                <w:r>
-                  <w:rPr>
-                    <w:lang w:bidi="es-ES"/>
-                  </w:rPr>
-                  <w:t>[Nombre de la compañía]</w:t>
-                </w:r>
-              </w:sdtContent>
-            </w:sdt>
+              <w:t>–</w:t>
+            </w:r>
             <w:r>
               <w:rPr>
                 <w:lang w:bidi="es-ES"/>
               </w:rPr>
               <w:t xml:space="preserve"> </w:t>
             </w:r>
-            <w:sdt>
-              <w:sdtPr>
-                <w:id w:val="-1167319978"/>
-                <w:placeholder>
-                  <w:docPart w:val="CD1A9B3EDCCF407F9D4299B5E8FF3D9F"/>
-                </w:placeholder>
-                <w:temporary/>
-                <w:showingPlcHdr/>
-                <w15:appearance w15:val="hidden"/>
-              </w:sdtPr>
-              <w:sdtEndPr>
-                <w:rPr>
-                  <w:bCs/>
-                </w:rPr>
-              </w:sdtEndPr>
-              <w:sdtContent>
-                <w:r>
-                  <w:rPr>
-                    <w:lang w:bidi="es-ES"/>
-                  </w:rPr>
-                  <w:t>[Puesto del trabajo]</w:t>
-                </w:r>
-              </w:sdtContent>
-            </w:sdt>
-          </w:p>
-          <w:p>
-            <w:pPr>
-              <w:pStyle w:val="Fecha"/>
-            </w:pPr>
-            <w:sdt>
-              <w:sdtPr>
-                <w:id w:val="157580464"/>
-                <w:placeholder>
-                  <w:docPart w:val="8058135910734AA7BB64A531A472D3CF"/>
-                </w:placeholder>
-                <w:temporary/>
-                <w:showingPlcHdr/>
-                <w15:appearance w15:val="hidden"/>
-              </w:sdtPr>
-              <w:sdtEndPr/>
-              <w:sdtContent>
-                <w:r>
-                  <w:rPr>
-                    <w:lang w:bidi="es-ES"/>
-                  </w:rPr>
-                  <w:t>[Fecha de inicio]</w:t>
-                </w:r>
-              </w:sdtContent>
-            </w:sdt>
             <w:r>
-              <w:rPr>
-                <w:lang w:bidi="es-ES"/>
-              </w:rPr>
-              <w:t xml:space="preserve"> - </w:t>
-            </w:r>
-            <w:sdt>
-              <w:sdtPr>
-                <w:id w:val="-1101104884"/>
-                <w:placeholder>
-                  <w:docPart w:val="03332D585FA944E59F688CF2CB58B20F"/>
-                </w:placeholder>
-                <w:temporary/>
-                <w:showingPlcHdr/>
-                <w15:appearance w15:val="hidden"/>
-              </w:sdtPr>
-              <w:sdtEndPr/>
-              <w:sdtContent>
-                <w:r>
-                  <w:rPr>
-                    <w:lang w:bidi="es-ES"/>
-                  </w:rPr>
-                  <w:t>[Fecha de finalización]</w:t>
-                </w:r>
-              </w:sdtContent>
-            </w:sdt>
-          </w:p>
-          <w:p>
-            <w:sdt>
-              <w:sdtPr>
-                <w:id w:val="2029511879"/>
-                <w:placeholder>
-                  <w:docPart w:val="3E03A7CD766C468D8C5D92BE075FF2B4"/>
-                </w:placeholder>
-                <w:temporary/>
-                <w:showingPlcHdr/>
-                <w15:appearance w15:val="hidden"/>
-              </w:sdtPr>
-              <w:sdtEndPr/>
-              <w:sdtContent>
-                <w:r>
-                  <w:rPr>
-                    <w:lang w:bidi="es-ES"/>
-                  </w:rPr>
-                  <w:t>[Describa sus responsabilidades y logros recalcando el impacto y los resultados conseguidos. Puede poner ejemplos, pero sea breve.]</w:t>
-                </w:r>
-              </w:sdtContent>
-            </w:sdt>
-            <w:r>
-              <w:rPr>
-                <w:lang w:bidi="es-ES"/>
-              </w:rPr>
-              <w:t xml:space="preserve"> </w:t>
+              <w:t>Actualmente</w:t>
             </w:r>
           </w:p>
           <w:p/>
           <w:p>
             <w:pPr>
-              <w:pStyle w:val="Ttulo4"/>
+              <w:pStyle w:val="Ttulo2"/>
               <w:rPr>
-                <w:bCs/>
-              </w:rPr>
-            </w:pPr>
-            <w:sdt>
-              <w:sdtPr>
-                <w:id w:val="1349680342"/>
-                <w:placeholder>
-                  <w:docPart w:val="52E78713382D4DB4812E26BF959A526B"/>
-                </w:placeholder>
-                <w:temporary/>
-                <w:showingPlcHdr/>
-                <w15:appearance w15:val="hidden"/>
-              </w:sdtPr>
-              <w:sdtEndPr/>
-              <w:sdtContent>
-                <w:r>
-                  <w:rPr>
-                    <w:lang w:bidi="es-ES"/>
-                  </w:rPr>
-                  <w:t>[Nombre de la compañía]</w:t>
-                </w:r>
-              </w:sdtContent>
-            </w:sdt>
-            <w:r>
-              <w:rPr>
-                <w:lang w:bidi="es-ES"/>
-              </w:rPr>
-              <w:t xml:space="preserve"> </w:t>
-            </w:r>
-            <w:sdt>
-              <w:sdtPr>
-                <w:id w:val="1901015838"/>
-                <w:placeholder>
-                  <w:docPart w:val="5AC18EFE2B2445169979481114DDCDE9"/>
-                </w:placeholder>
-                <w:temporary/>
-                <w:showingPlcHdr/>
-                <w15:appearance w15:val="hidden"/>
-              </w:sdtPr>
-              <w:sdtEndPr>
-                <w:rPr>
-                  <w:bCs/>
-                </w:rPr>
-              </w:sdtEndPr>
-              <w:sdtContent>
-                <w:r>
-                  <w:rPr>
-                    <w:lang w:bidi="es-ES"/>
-                  </w:rPr>
-                  <w:t>[Puesto del trabajo]</w:t>
-                </w:r>
-              </w:sdtContent>
-            </w:sdt>
-          </w:p>
-          <w:p>
-            <w:pPr>
-              <w:pStyle w:val="Fecha"/>
-            </w:pPr>
-            <w:sdt>
-              <w:sdtPr>
-                <w:id w:val="1427539568"/>
-                <w:placeholder>
-                  <w:docPart w:val="9C3E27A295894B09A210D8E3BC05EA02"/>
-                </w:placeholder>
-                <w:temporary/>
-                <w:showingPlcHdr/>
-                <w15:appearance w15:val="hidden"/>
-              </w:sdtPr>
-              <w:sdtEndPr/>
-              <w:sdtContent>
-                <w:r>
-                  <w:rPr>
-                    <w:lang w:bidi="es-ES"/>
-                  </w:rPr>
-                  <w:t>[Fecha de inicio]</w:t>
-                </w:r>
-              </w:sdtContent>
-            </w:sdt>
-            <w:r>
-              <w:rPr>
-                <w:lang w:bidi="es-ES"/>
-              </w:rPr>
-              <w:t xml:space="preserve"> - </w:t>
-            </w:r>
-            <w:sdt>
-              <w:sdtPr>
-                <w:id w:val="-1046213544"/>
-                <w:placeholder>
-                  <w:docPart w:val="84B3059DF2174AE99B8DF9212C97CED2"/>
-                </w:placeholder>
-                <w:temporary/>
-                <w:showingPlcHdr/>
-                <w15:appearance w15:val="hidden"/>
-              </w:sdtPr>
-              <w:sdtEndPr/>
-              <w:sdtContent>
-                <w:r>
-                  <w:rPr>
-                    <w:lang w:bidi="es-ES"/>
-                  </w:rPr>
-                  <w:t>[Fecha de finalización]</w:t>
-                </w:r>
-              </w:sdtContent>
-            </w:sdt>
-          </w:p>
-          <w:p>
-            <w:sdt>
-              <w:sdtPr>
-                <w:id w:val="-448162616"/>
-                <w:placeholder>
-                  <w:docPart w:val="352B9B325723464997AB84451AC899AC"/>
-                </w:placeholder>
-                <w:temporary/>
-                <w:showingPlcHdr/>
-                <w15:appearance w15:val="hidden"/>
-              </w:sdtPr>
-              <w:sdtEndPr/>
-              <w:sdtContent>
-                <w:r>
-                  <w:rPr>
-                    <w:lang w:bidi="es-ES"/>
-                  </w:rPr>
-                  <w:t>[Describa sus responsabilidades y logros recalcando el impacto y los resultados conseguidos. Puede poner ejemplos, pero sea breve.]</w:t>
-                </w:r>
-              </w:sdtContent>
-            </w:sdt>
-            <w:r>
-              <w:rPr>
-                <w:lang w:bidi="es-ES"/>
-              </w:rPr>
-              <w:t xml:space="preserve"> </w:t>
-            </w:r>
-          </w:p>
-          <w:p/>
-          <w:p>
-            <w:pPr>
-              <w:pStyle w:val="Ttulo4"/>
-              <w:rPr>
-                <w:bCs/>
-              </w:rPr>
-            </w:pPr>
-            <w:sdt>
-              <w:sdtPr>
-                <w:id w:val="1676228846"/>
-                <w:placeholder>
-                  <w:docPart w:val="4F018A24BBBD4E23AA4348360C12449B"/>
-                </w:placeholder>
-                <w:temporary/>
-                <w:showingPlcHdr/>
-                <w15:appearance w15:val="hidden"/>
-              </w:sdtPr>
-              <w:sdtEndPr/>
-              <w:sdtContent>
-                <w:r>
-                  <w:rPr>
-                    <w:lang w:bidi="es-ES"/>
-                  </w:rPr>
-                  <w:t>[Nombre de la compañía]</w:t>
-                </w:r>
-              </w:sdtContent>
-            </w:sdt>
-            <w:r>
-              <w:rPr>
-                <w:lang w:bidi="es-ES"/>
-              </w:rPr>
-              <w:t xml:space="preserve"> </w:t>
-            </w:r>
-            <w:sdt>
-              <w:sdtPr>
-                <w:id w:val="1107463904"/>
-                <w:placeholder>
-                  <w:docPart w:val="5DA1161337F340D1B18A38FC45D7A78A"/>
-                </w:placeholder>
-                <w:temporary/>
-                <w:showingPlcHdr/>
-                <w15:appearance w15:val="hidden"/>
-              </w:sdtPr>
-              <w:sdtEndPr>
-                <w:rPr>
-                  <w:bCs/>
-                </w:rPr>
-              </w:sdtEndPr>
-              <w:sdtContent>
-                <w:r>
-                  <w:rPr>
-                    <w:lang w:bidi="es-ES"/>
-                  </w:rPr>
-                  <w:t>[Puesto del trabajo]</w:t>
-                </w:r>
-              </w:sdtContent>
-            </w:sdt>
-          </w:p>
-          <w:p>
-            <w:pPr>
-              <w:pStyle w:val="Fecha"/>
-            </w:pPr>
-            <w:sdt>
-              <w:sdtPr>
-                <w:id w:val="-1949918139"/>
-                <w:placeholder>
-                  <w:docPart w:val="DB562C7B834347AB9FFCE6CECAACB98D"/>
-                </w:placeholder>
-                <w:temporary/>
-                <w:showingPlcHdr/>
-                <w15:appearance w15:val="hidden"/>
-              </w:sdtPr>
-              <w:sdtEndPr/>
-              <w:sdtContent>
-                <w:r>
-                  <w:rPr>
-                    <w:lang w:bidi="es-ES"/>
-                  </w:rPr>
-                  <w:t>[Fecha de inicio]</w:t>
-                </w:r>
-              </w:sdtContent>
-            </w:sdt>
-            <w:r>
-              <w:rPr>
-                <w:lang w:bidi="es-ES"/>
-              </w:rPr>
-              <w:t xml:space="preserve"> - </w:t>
-            </w:r>
-            <w:sdt>
-              <w:sdtPr>
-                <w:id w:val="1482970291"/>
-                <w:placeholder>
-                  <w:docPart w:val="98A1D43EAB5A486E8EFD272262E71546"/>
-                </w:placeholder>
-                <w:temporary/>
-                <w:showingPlcHdr/>
-                <w15:appearance w15:val="hidden"/>
-              </w:sdtPr>
-              <w:sdtEndPr/>
-              <w:sdtContent>
-                <w:r>
-                  <w:rPr>
-                    <w:lang w:bidi="es-ES"/>
-                  </w:rPr>
-                  <w:t>[Fecha de finalización]</w:t>
-                </w:r>
-              </w:sdtContent>
-            </w:sdt>
-          </w:p>
-          <w:p>
-            <w:sdt>
-              <w:sdtPr>
-                <w:id w:val="-1480993500"/>
-                <w:placeholder>
-                  <w:docPart w:val="C23A7B3C93BE402B8DAE42CCA54990C0"/>
-                </w:placeholder>
-                <w:temporary/>
-                <w:showingPlcHdr/>
-                <w15:appearance w15:val="hidden"/>
-              </w:sdtPr>
-              <w:sdtEndPr/>
-              <w:sdtContent>
-                <w:r>
-                  <w:rPr>
-                    <w:lang w:bidi="es-ES"/>
-                  </w:rPr>
-                  <w:t>[Describa sus responsabilidades y logros recalcando el impacto y los resultados conseguidos. Puede poner ejemplos, pero sea breve.]</w:t>
-                </w:r>
-              </w:sdtContent>
-            </w:sdt>
-            <w:r>
-              <w:rPr>
-                <w:lang w:bidi="es-ES"/>
-              </w:rPr>
-              <w:t xml:space="preserve"> </w:t>
-            </w:r>
-          </w:p>
-          <w:p/>
-          <w:sdt>
-            <w:sdtPr>
-              <w:id w:val="1669594239"/>
-              <w:placeholder>
-                <w:docPart w:val="0A0C9DC7FD7441A1AB08352BD2B91234"/>
-              </w:placeholder>
-              <w:temporary/>
-              <w:showingPlcHdr/>
-              <w15:appearance w15:val="hidden"/>
-            </w:sdtPr>
-            <w:sdtEndPr/>
-            <w:sdtContent>
-              <w:p>
-                <w:pPr>
-                  <w:pStyle w:val="Ttulo2"/>
-                </w:pPr>
-                <w:r>
-                  <w:rPr>
-                    <w:rStyle w:val="Ttulo2Car"/>
-                    <w:b/>
-                    <w:lang w:bidi="es-ES"/>
-                  </w:rPr>
-                  <w:t>APTITUDES</w:t>
-                </w:r>
-              </w:p>
-            </w:sdtContent>
-          </w:sdt>
-          <w:p>
-            <w:pPr>
-              <w:rPr>
-                <w:color w:val="FFFFFF" w:themeColor="background1"/>
+                <w:noProof/>
+                <w:color w:val="000000" w:themeColor="text1"/>
+                <w:lang w:val="en-US" w:eastAsia="zh-CN"/>
               </w:rPr>
             </w:pPr>
             <w:r>
@@ -1212,20 +490,320 @@
                 <w:color w:val="000000" w:themeColor="text1"/>
                 <w:lang w:val="en-US" w:eastAsia="zh-CN"/>
               </w:rPr>
-              <w:drawing>
-                <wp:inline distT="0" distB="0" distL="0" distR="0" wp14:anchorId="257235CF" wp14:editId="2987164D">
-                  <wp:extent cx="3756660" cy="1257300"/>
-                  <wp:effectExtent l="0" t="0" r="0" b="0"/>
-                  <wp:docPr id="12" name="Gráfico 12" descr="gráfico de aptitudes"/>
-                  <wp:cNvGraphicFramePr/>
-                  <a:graphic xmlns:a="http://schemas.openxmlformats.org/drawingml/2006/main">
-                    <a:graphicData uri="http://schemas.openxmlformats.org/drawingml/2006/chart">
-                      <c:chart xmlns:c="http://schemas.openxmlformats.org/drawingml/2006/chart" xmlns:r="http://schemas.openxmlformats.org/officeDocument/2006/relationships" r:id="rId12"/>
-                    </a:graphicData>
-                  </a:graphic>
-                </wp:inline>
-              </w:drawing>
+              <w:t>skills</w:t>
             </w:r>
+          </w:p>
+          <w:p>
+            <w:pPr>
+              <w:pStyle w:val="Prrafodelista"/>
+              <w:numPr>
+                <w:ilvl w:val="0"/>
+                <w:numId w:val="18"/>
+              </w:numPr>
+              <w:rPr>
+                <w:lang w:val="en-US" w:eastAsia="zh-CN"/>
+              </w:rPr>
+            </w:pPr>
+            <w:r>
+              <w:rPr>
+                <w:lang w:val="en-US" w:eastAsia="zh-CN"/>
+              </w:rPr>
+              <w:t xml:space="preserve">HTML                               </w:t>
+            </w:r>
+          </w:p>
+          <w:p>
+            <w:pPr>
+              <w:pStyle w:val="Prrafodelista"/>
+              <w:numPr>
+                <w:ilvl w:val="0"/>
+                <w:numId w:val="18"/>
+              </w:numPr>
+              <w:rPr>
+                <w:lang w:val="en-US" w:eastAsia="zh-CN"/>
+              </w:rPr>
+            </w:pPr>
+            <w:r>
+              <w:rPr>
+                <w:lang w:val="en-US" w:eastAsia="zh-CN"/>
+              </w:rPr>
+              <w:t>CSS</w:t>
+            </w:r>
+          </w:p>
+          <w:p>
+            <w:pPr>
+              <w:pStyle w:val="Prrafodelista"/>
+              <w:numPr>
+                <w:ilvl w:val="0"/>
+                <w:numId w:val="18"/>
+              </w:numPr>
+              <w:rPr>
+                <w:lang w:val="en-US" w:eastAsia="zh-CN"/>
+              </w:rPr>
+            </w:pPr>
+            <w:r>
+              <w:rPr>
+                <w:lang w:val="en-US" w:eastAsia="zh-CN"/>
+              </w:rPr>
+              <w:t>JAVASCRIPT</w:t>
+            </w:r>
+          </w:p>
+          <w:p>
+            <w:pPr>
+              <w:pStyle w:val="Prrafodelista"/>
+              <w:numPr>
+                <w:ilvl w:val="0"/>
+                <w:numId w:val="18"/>
+              </w:numPr>
+              <w:rPr>
+                <w:lang w:val="en-US" w:eastAsia="zh-CN"/>
+              </w:rPr>
+            </w:pPr>
+            <w:r>
+              <w:rPr>
+                <w:lang w:val="en-US" w:eastAsia="zh-CN"/>
+              </w:rPr>
+              <w:t>TYPESCRIPT</w:t>
+            </w:r>
+          </w:p>
+          <w:p>
+            <w:pPr>
+              <w:pStyle w:val="Prrafodelista"/>
+              <w:numPr>
+                <w:ilvl w:val="0"/>
+                <w:numId w:val="18"/>
+              </w:numPr>
+              <w:rPr>
+                <w:lang w:val="en-US" w:eastAsia="zh-CN"/>
+              </w:rPr>
+            </w:pPr>
+            <w:r>
+              <w:rPr>
+                <w:lang w:val="en-US" w:eastAsia="zh-CN"/>
+              </w:rPr>
+              <w:t>REACT</w:t>
+            </w:r>
+          </w:p>
+          <w:p>
+            <w:pPr>
+              <w:pStyle w:val="Prrafodelista"/>
+              <w:numPr>
+                <w:ilvl w:val="0"/>
+                <w:numId w:val="18"/>
+              </w:numPr>
+              <w:rPr>
+                <w:lang w:val="en-US" w:eastAsia="zh-CN"/>
+              </w:rPr>
+            </w:pPr>
+            <w:r>
+              <w:rPr>
+                <w:lang w:val="en-US" w:eastAsia="zh-CN"/>
+              </w:rPr>
+              <w:t>REDUX</w:t>
+            </w:r>
+          </w:p>
+          <w:p>
+            <w:pPr>
+              <w:pStyle w:val="Prrafodelista"/>
+              <w:numPr>
+                <w:ilvl w:val="0"/>
+                <w:numId w:val="18"/>
+              </w:numPr>
+              <w:rPr>
+                <w:lang w:val="en-US" w:eastAsia="zh-CN"/>
+              </w:rPr>
+            </w:pPr>
+            <w:r>
+              <w:rPr>
+                <w:lang w:val="en-US" w:eastAsia="zh-CN"/>
+              </w:rPr>
+              <w:t>NODE JS</w:t>
+            </w:r>
+          </w:p>
+          <w:p>
+            <w:pPr>
+              <w:pStyle w:val="Prrafodelista"/>
+              <w:numPr>
+                <w:ilvl w:val="0"/>
+                <w:numId w:val="18"/>
+              </w:numPr>
+              <w:rPr>
+                <w:lang w:val="en-US" w:eastAsia="zh-CN"/>
+              </w:rPr>
+            </w:pPr>
+            <w:r>
+              <w:rPr>
+                <w:lang w:val="en-US" w:eastAsia="zh-CN"/>
+              </w:rPr>
+              <w:t>EXPRESS</w:t>
+            </w:r>
+          </w:p>
+          <w:p>
+            <w:pPr>
+              <w:pStyle w:val="Prrafodelista"/>
+              <w:numPr>
+                <w:ilvl w:val="0"/>
+                <w:numId w:val="18"/>
+              </w:numPr>
+              <w:rPr>
+                <w:lang w:val="en-US" w:eastAsia="zh-CN"/>
+              </w:rPr>
+            </w:pPr>
+            <w:r>
+              <w:rPr>
+                <w:lang w:val="en-US" w:eastAsia="zh-CN"/>
+              </w:rPr>
+              <w:t>POSTGRESQL - SEQUELIZE</w:t>
+            </w:r>
+          </w:p>
+          <w:p>
+            <w:pPr>
+              <w:pStyle w:val="Prrafodelista"/>
+              <w:numPr>
+                <w:ilvl w:val="0"/>
+                <w:numId w:val="18"/>
+              </w:numPr>
+              <w:rPr>
+                <w:lang w:val="en-US" w:eastAsia="zh-CN"/>
+              </w:rPr>
+            </w:pPr>
+            <w:r>
+              <w:rPr>
+                <w:lang w:val="en-US" w:eastAsia="zh-CN"/>
+              </w:rPr>
+              <w:t>MONGODB – MONGOOSE</w:t>
+            </w:r>
+          </w:p>
+          <w:p>
+            <w:pPr>
+              <w:pStyle w:val="Prrafodelista"/>
+              <w:numPr>
+                <w:ilvl w:val="0"/>
+                <w:numId w:val="18"/>
+              </w:numPr>
+              <w:rPr>
+                <w:lang w:val="en-US" w:eastAsia="zh-CN"/>
+              </w:rPr>
+            </w:pPr>
+            <w:r>
+              <w:rPr>
+                <w:lang w:val="en-US" w:eastAsia="zh-CN"/>
+              </w:rPr>
+              <w:t xml:space="preserve">METODOLOGIA AGILE: SCRUM  </w:t>
+            </w:r>
+          </w:p>
+          <w:p>
+            <w:pPr>
+              <w:pStyle w:val="Ttulo2"/>
+            </w:pPr>
+            <w:r>
+              <w:t>idiomas</w:t>
+            </w:r>
+          </w:p>
+          <w:p>
+            <w:pPr>
+              <w:pStyle w:val="Ttulo4"/>
+            </w:pPr>
+            <w:r>
+              <w:t>Instituto Manuel Belgrano</w:t>
+            </w:r>
+          </w:p>
+          <w:p>
+            <w:pPr>
+              <w:pStyle w:val="Fecha"/>
+            </w:pPr>
+            <w:r>
+              <w:t>2005</w:t>
+            </w:r>
+            <w:r>
+              <w:rPr>
+                <w:lang w:bidi="es-ES"/>
+              </w:rPr>
+              <w:t xml:space="preserve"> - </w:t>
+            </w:r>
+            <w:r>
+              <w:t>2017</w:t>
+            </w:r>
+          </w:p>
+          <w:p>
+            <w:r>
+              <w:t>Educación inicial, educación primaria y educación secundaria concluidas en el Instituto Manuel Belgrano (I.M.B)</w:t>
+            </w:r>
+          </w:p>
+          <w:p/>
+          <w:p>
+            <w:pPr>
+              <w:rPr>
+                <w:b/>
+                <w:bCs/>
+              </w:rPr>
+            </w:pPr>
+            <w:r>
+              <w:rPr>
+                <w:b/>
+                <w:bCs/>
+              </w:rPr>
+              <w:t>C</w:t>
+            </w:r>
+            <w:r>
+              <w:rPr>
+                <w:b/>
+                <w:bCs/>
+              </w:rPr>
+              <w:t>urso de desarrollador Full Stack – Academia Soy Henry</w:t>
+            </w:r>
+          </w:p>
+          <w:p>
+            <w:pPr>
+              <w:rPr>
+                <w:b/>
+                <w:bCs/>
+              </w:rPr>
+            </w:pPr>
+            <w:r>
+              <w:t>1/06/22</w:t>
+            </w:r>
+            <w:r>
+              <w:rPr>
+                <w:lang w:bidi="es-ES"/>
+              </w:rPr>
+              <w:t xml:space="preserve"> </w:t>
+            </w:r>
+            <w:r>
+              <w:rPr>
+                <w:lang w:bidi="es-ES"/>
+              </w:rPr>
+              <w:t>–</w:t>
+            </w:r>
+            <w:r>
+              <w:rPr>
+                <w:lang w:bidi="es-ES"/>
+              </w:rPr>
+              <w:t xml:space="preserve"> </w:t>
+            </w:r>
+            <w:r>
+              <w:t>Actualmente</w:t>
+            </w:r>
+          </w:p>
+          <w:p>
+            <w:pPr>
+              <w:rPr>
+                <w:lang w:val="en-US" w:eastAsia="zh-CN"/>
+              </w:rPr>
+            </w:pPr>
+          </w:p>
+          <w:p>
+            <w:pPr>
+              <w:rPr>
+                <w:lang w:val="en-US" w:eastAsia="zh-CN"/>
+              </w:rPr>
+            </w:pPr>
+          </w:p>
+          <w:p>
+            <w:pPr>
+              <w:rPr>
+                <w:lang w:val="en-US" w:eastAsia="zh-CN"/>
+              </w:rPr>
+            </w:pPr>
           </w:p>
         </w:tc>
       </w:tr>
@@ -1238,7 +816,7 @@
       </w:pPr>
     </w:p>
     <w:sectPr>
-      <w:headerReference w:type="default" r:id="rId13"/>
+      <w:headerReference w:type="default" r:id="rId12"/>
       <w:pgSz w:w="11906" w:h="16838" w:code="9"/>
       <w:pgMar w:top="1296" w:right="576" w:bottom="720" w:left="576" w:header="720" w:footer="720" w:gutter="0"/>
       <w:cols w:space="720"/>
@@ -1654,6 +1232,119 @@
     </w:lvl>
   </w:abstractNum>
   <w:abstractNum w:abstractNumId="11" w15:restartNumberingAfterBreak="0">
+    <w:nsid w:val="247B46B3"/>
+    <w:multiLevelType w:val="hybridMultilevel"/>
+    <w:tmpl w:val="E662C504"/>
+    <w:lvl w:ilvl="0" w:tplc="2C0A0001">
+      <w:start w:val="1"/>
+      <w:numFmt w:val="bullet"/>
+      <w:lvlText w:val=""/>
+      <w:lvlJc w:val="left"/>
+      <w:pPr>
+        <w:ind w:left="720" w:hanging="360"/>
+      </w:pPr>
+      <w:rPr>
+        <w:rFonts w:ascii="Symbol" w:hAnsi="Symbol" w:hint="default"/>
+      </w:rPr>
+    </w:lvl>
+    <w:lvl w:ilvl="1" w:tplc="2C0A0003" w:tentative="1">
+      <w:start w:val="1"/>
+      <w:numFmt w:val="bullet"/>
+      <w:lvlText w:val="o"/>
+      <w:lvlJc w:val="left"/>
+      <w:pPr>
+        <w:ind w:left="1440" w:hanging="360"/>
+      </w:pPr>
+      <w:rPr>
+        <w:rFonts w:ascii="Courier New" w:hAnsi="Courier New" w:cs="Courier New" w:hint="default"/>
+      </w:rPr>
+    </w:lvl>
+    <w:lvl w:ilvl="2" w:tplc="2C0A0005" w:tentative="1">
+      <w:start w:val="1"/>
+      <w:numFmt w:val="bullet"/>
+      <w:lvlText w:val=""/>
+      <w:lvlJc w:val="left"/>
+      <w:pPr>
+        <w:ind w:left="2160" w:hanging="360"/>
+      </w:pPr>
+      <w:rPr>
+        <w:rFonts w:ascii="Wingdings" w:hAnsi="Wingdings" w:hint="default"/>
+      </w:rPr>
+    </w:lvl>
+    <w:lvl w:ilvl="3" w:tplc="2C0A0001" w:tentative="1">
+      <w:start w:val="1"/>
+      <w:numFmt w:val="bullet"/>
+      <w:lvlText w:val=""/>
+      <w:lvlJc w:val="left"/>
+      <w:pPr>
+        <w:ind w:left="2880" w:hanging="360"/>
+      </w:pPr>
+      <w:rPr>
+        <w:rFonts w:ascii="Symbol" w:hAnsi="Symbol" w:hint="default"/>
+      </w:rPr>
+    </w:lvl>
+    <w:lvl w:ilvl="4" w:tplc="2C0A0003" w:tentative="1">
+      <w:start w:val="1"/>
+      <w:numFmt w:val="bullet"/>
+      <w:lvlText w:val="o"/>
+      <w:lvlJc w:val="left"/>
+      <w:pPr>
+        <w:ind w:left="3600" w:hanging="360"/>
+      </w:pPr>
+      <w:rPr>
+        <w:rFonts w:ascii="Courier New" w:hAnsi="Courier New" w:cs="Courier New" w:hint="default"/>
+      </w:rPr>
+    </w:lvl>
+    <w:lvl w:ilvl="5" w:tplc="2C0A0005" w:tentative="1">
+      <w:start w:val="1"/>
+      <w:numFmt w:val="bullet"/>
+      <w:lvlText w:val=""/>
+      <w:lvlJc w:val="left"/>
+      <w:pPr>
+        <w:ind w:left="4320" w:hanging="360"/>
+      </w:pPr>
+      <w:rPr>
+        <w:rFonts w:ascii="Wingdings" w:hAnsi="Wingdings" w:hint="default"/>
+      </w:rPr>
+    </w:lvl>
+    <w:lvl w:ilvl="6" w:tplc="2C0A0001" w:tentative="1">
+      <w:start w:val="1"/>
+      <w:numFmt w:val="bullet"/>
+      <w:lvlText w:val=""/>
+      <w:lvlJc w:val="left"/>
+      <w:pPr>
+        <w:ind w:left="5040" w:hanging="360"/>
+      </w:pPr>
+      <w:rPr>
+        <w:rFonts w:ascii="Symbol" w:hAnsi="Symbol" w:hint="default"/>
+      </w:rPr>
+    </w:lvl>
+    <w:lvl w:ilvl="7" w:tplc="2C0A0003" w:tentative="1">
+      <w:start w:val="1"/>
+      <w:numFmt w:val="bullet"/>
+      <w:lvlText w:val="o"/>
+      <w:lvlJc w:val="left"/>
+      <w:pPr>
+        <w:ind w:left="5760" w:hanging="360"/>
+      </w:pPr>
+      <w:rPr>
+        <w:rFonts w:ascii="Courier New" w:hAnsi="Courier New" w:cs="Courier New" w:hint="default"/>
+      </w:rPr>
+    </w:lvl>
+    <w:lvl w:ilvl="8" w:tplc="2C0A0005" w:tentative="1">
+      <w:start w:val="1"/>
+      <w:numFmt w:val="bullet"/>
+      <w:lvlText w:val=""/>
+      <w:lvlJc w:val="left"/>
+      <w:pPr>
+        <w:ind w:left="6480" w:hanging="360"/>
+      </w:pPr>
+      <w:rPr>
+        <w:rFonts w:ascii="Wingdings" w:hAnsi="Wingdings" w:hint="default"/>
+      </w:rPr>
+    </w:lvl>
+  </w:abstractNum>
+  <w:abstractNum w:abstractNumId="12" w15:restartNumberingAfterBreak="0">
     <w:nsid w:val="39745598"/>
     <w:multiLevelType w:val="multilevel"/>
     <w:tmpl w:val="0409001D"/>
@@ -1743,7 +1434,319 @@
       </w:pPr>
     </w:lvl>
   </w:abstractNum>
-  <w:abstractNum w:abstractNumId="12" w15:restartNumberingAfterBreak="0">
+  <w:abstractNum w:abstractNumId="13" w15:restartNumberingAfterBreak="0">
+    <w:nsid w:val="3C4B39DB"/>
+    <w:multiLevelType w:val="hybridMultilevel"/>
+    <w:tmpl w:val="990CFA56"/>
+    <w:lvl w:ilvl="0" w:tplc="2C0A0001">
+      <w:start w:val="1"/>
+      <w:numFmt w:val="bullet"/>
+      <w:lvlText w:val=""/>
+      <w:lvlJc w:val="left"/>
+      <w:pPr>
+        <w:ind w:left="720" w:hanging="360"/>
+      </w:pPr>
+      <w:rPr>
+        <w:rFonts w:ascii="Symbol" w:hAnsi="Symbol" w:hint="default"/>
+      </w:rPr>
+    </w:lvl>
+    <w:lvl w:ilvl="1" w:tplc="2C0A0003" w:tentative="1">
+      <w:start w:val="1"/>
+      <w:numFmt w:val="bullet"/>
+      <w:lvlText w:val="o"/>
+      <w:lvlJc w:val="left"/>
+      <w:pPr>
+        <w:ind w:left="1440" w:hanging="360"/>
+      </w:pPr>
+      <w:rPr>
+        <w:rFonts w:ascii="Courier New" w:hAnsi="Courier New" w:cs="Courier New" w:hint="default"/>
+      </w:rPr>
+    </w:lvl>
+    <w:lvl w:ilvl="2" w:tplc="2C0A0005" w:tentative="1">
+      <w:start w:val="1"/>
+      <w:numFmt w:val="bullet"/>
+      <w:lvlText w:val=""/>
+      <w:lvlJc w:val="left"/>
+      <w:pPr>
+        <w:ind w:left="2160" w:hanging="360"/>
+      </w:pPr>
+      <w:rPr>
+        <w:rFonts w:ascii="Wingdings" w:hAnsi="Wingdings" w:hint="default"/>
+      </w:rPr>
+    </w:lvl>
+    <w:lvl w:ilvl="3" w:tplc="2C0A0001" w:tentative="1">
+      <w:start w:val="1"/>
+      <w:numFmt w:val="bullet"/>
+      <w:lvlText w:val=""/>
+      <w:lvlJc w:val="left"/>
+      <w:pPr>
+        <w:ind w:left="2880" w:hanging="360"/>
+      </w:pPr>
+      <w:rPr>
+        <w:rFonts w:ascii="Symbol" w:hAnsi="Symbol" w:hint="default"/>
+      </w:rPr>
+    </w:lvl>
+    <w:lvl w:ilvl="4" w:tplc="2C0A0003" w:tentative="1">
+      <w:start w:val="1"/>
+      <w:numFmt w:val="bullet"/>
+      <w:lvlText w:val="o"/>
+      <w:lvlJc w:val="left"/>
+      <w:pPr>
+        <w:ind w:left="3600" w:hanging="360"/>
+      </w:pPr>
+      <w:rPr>
+        <w:rFonts w:ascii="Courier New" w:hAnsi="Courier New" w:cs="Courier New" w:hint="default"/>
+      </w:rPr>
+    </w:lvl>
+    <w:lvl w:ilvl="5" w:tplc="2C0A0005" w:tentative="1">
+      <w:start w:val="1"/>
+      <w:numFmt w:val="bullet"/>
+      <w:lvlText w:val=""/>
+      <w:lvlJc w:val="left"/>
+      <w:pPr>
+        <w:ind w:left="4320" w:hanging="360"/>
+      </w:pPr>
+      <w:rPr>
+        <w:rFonts w:ascii="Wingdings" w:hAnsi="Wingdings" w:hint="default"/>
+      </w:rPr>
+    </w:lvl>
+    <w:lvl w:ilvl="6" w:tplc="2C0A0001" w:tentative="1">
+      <w:start w:val="1"/>
+      <w:numFmt w:val="bullet"/>
+      <w:lvlText w:val=""/>
+      <w:lvlJc w:val="left"/>
+      <w:pPr>
+        <w:ind w:left="5040" w:hanging="360"/>
+      </w:pPr>
+      <w:rPr>
+        <w:rFonts w:ascii="Symbol" w:hAnsi="Symbol" w:hint="default"/>
+      </w:rPr>
+    </w:lvl>
+    <w:lvl w:ilvl="7" w:tplc="2C0A0003" w:tentative="1">
+      <w:start w:val="1"/>
+      <w:numFmt w:val="bullet"/>
+      <w:lvlText w:val="o"/>
+      <w:lvlJc w:val="left"/>
+      <w:pPr>
+        <w:ind w:left="5760" w:hanging="360"/>
+      </w:pPr>
+      <w:rPr>
+        <w:rFonts w:ascii="Courier New" w:hAnsi="Courier New" w:cs="Courier New" w:hint="default"/>
+      </w:rPr>
+    </w:lvl>
+    <w:lvl w:ilvl="8" w:tplc="2C0A0005" w:tentative="1">
+      <w:start w:val="1"/>
+      <w:numFmt w:val="bullet"/>
+      <w:lvlText w:val=""/>
+      <w:lvlJc w:val="left"/>
+      <w:pPr>
+        <w:ind w:left="6480" w:hanging="360"/>
+      </w:pPr>
+      <w:rPr>
+        <w:rFonts w:ascii="Wingdings" w:hAnsi="Wingdings" w:hint="default"/>
+      </w:rPr>
+    </w:lvl>
+  </w:abstractNum>
+  <w:abstractNum w:abstractNumId="14" w15:restartNumberingAfterBreak="0">
+    <w:nsid w:val="5A907E77"/>
+    <w:multiLevelType w:val="hybridMultilevel"/>
+    <w:tmpl w:val="F944648C"/>
+    <w:lvl w:ilvl="0" w:tplc="2C0A0001">
+      <w:start w:val="1"/>
+      <w:numFmt w:val="bullet"/>
+      <w:lvlText w:val=""/>
+      <w:lvlJc w:val="left"/>
+      <w:pPr>
+        <w:ind w:left="1440" w:hanging="360"/>
+      </w:pPr>
+      <w:rPr>
+        <w:rFonts w:ascii="Symbol" w:hAnsi="Symbol" w:hint="default"/>
+      </w:rPr>
+    </w:lvl>
+    <w:lvl w:ilvl="1" w:tplc="2C0A0003" w:tentative="1">
+      <w:start w:val="1"/>
+      <w:numFmt w:val="bullet"/>
+      <w:lvlText w:val="o"/>
+      <w:lvlJc w:val="left"/>
+      <w:pPr>
+        <w:ind w:left="2160" w:hanging="360"/>
+      </w:pPr>
+      <w:rPr>
+        <w:rFonts w:ascii="Courier New" w:hAnsi="Courier New" w:cs="Courier New" w:hint="default"/>
+      </w:rPr>
+    </w:lvl>
+    <w:lvl w:ilvl="2" w:tplc="2C0A0005" w:tentative="1">
+      <w:start w:val="1"/>
+      <w:numFmt w:val="bullet"/>
+      <w:lvlText w:val=""/>
+      <w:lvlJc w:val="left"/>
+      <w:pPr>
+        <w:ind w:left="2880" w:hanging="360"/>
+      </w:pPr>
+      <w:rPr>
+        <w:rFonts w:ascii="Wingdings" w:hAnsi="Wingdings" w:hint="default"/>
+      </w:rPr>
+    </w:lvl>
+    <w:lvl w:ilvl="3" w:tplc="2C0A0001" w:tentative="1">
+      <w:start w:val="1"/>
+      <w:numFmt w:val="bullet"/>
+      <w:lvlText w:val=""/>
+      <w:lvlJc w:val="left"/>
+      <w:pPr>
+        <w:ind w:left="3600" w:hanging="360"/>
+      </w:pPr>
+      <w:rPr>
+        <w:rFonts w:ascii="Symbol" w:hAnsi="Symbol" w:hint="default"/>
+      </w:rPr>
+    </w:lvl>
+    <w:lvl w:ilvl="4" w:tplc="2C0A0003" w:tentative="1">
+      <w:start w:val="1"/>
+      <w:numFmt w:val="bullet"/>
+      <w:lvlText w:val="o"/>
+      <w:lvlJc w:val="left"/>
+      <w:pPr>
+        <w:ind w:left="4320" w:hanging="360"/>
+      </w:pPr>
+      <w:rPr>
+        <w:rFonts w:ascii="Courier New" w:hAnsi="Courier New" w:cs="Courier New" w:hint="default"/>
+      </w:rPr>
+    </w:lvl>
+    <w:lvl w:ilvl="5" w:tplc="2C0A0005" w:tentative="1">
+      <w:start w:val="1"/>
+      <w:numFmt w:val="bullet"/>
+      <w:lvlText w:val=""/>
+      <w:lvlJc w:val="left"/>
+      <w:pPr>
+        <w:ind w:left="5040" w:hanging="360"/>
+      </w:pPr>
+      <w:rPr>
+        <w:rFonts w:ascii="Wingdings" w:hAnsi="Wingdings" w:hint="default"/>
+      </w:rPr>
+    </w:lvl>
+    <w:lvl w:ilvl="6" w:tplc="2C0A0001" w:tentative="1">
+      <w:start w:val="1"/>
+      <w:numFmt w:val="bullet"/>
+      <w:lvlText w:val=""/>
+      <w:lvlJc w:val="left"/>
+      <w:pPr>
+        <w:ind w:left="5760" w:hanging="360"/>
+      </w:pPr>
+      <w:rPr>
+        <w:rFonts w:ascii="Symbol" w:hAnsi="Symbol" w:hint="default"/>
+      </w:rPr>
+    </w:lvl>
+    <w:lvl w:ilvl="7" w:tplc="2C0A0003" w:tentative="1">
+      <w:start w:val="1"/>
+      <w:numFmt w:val="bullet"/>
+      <w:lvlText w:val="o"/>
+      <w:lvlJc w:val="left"/>
+      <w:pPr>
+        <w:ind w:left="6480" w:hanging="360"/>
+      </w:pPr>
+      <w:rPr>
+        <w:rFonts w:ascii="Courier New" w:hAnsi="Courier New" w:cs="Courier New" w:hint="default"/>
+      </w:rPr>
+    </w:lvl>
+    <w:lvl w:ilvl="8" w:tplc="2C0A0005" w:tentative="1">
+      <w:start w:val="1"/>
+      <w:numFmt w:val="bullet"/>
+      <w:lvlText w:val=""/>
+      <w:lvlJc w:val="left"/>
+      <w:pPr>
+        <w:ind w:left="7200" w:hanging="360"/>
+      </w:pPr>
+      <w:rPr>
+        <w:rFonts w:ascii="Wingdings" w:hAnsi="Wingdings" w:hint="default"/>
+      </w:rPr>
+    </w:lvl>
+  </w:abstractNum>
+  <w:abstractNum w:abstractNumId="15" w15:restartNumberingAfterBreak="0">
+    <w:nsid w:val="5CF86AF0"/>
+    <w:multiLevelType w:val="hybridMultilevel"/>
+    <w:tmpl w:val="6A5853E2"/>
+    <w:lvl w:ilvl="0" w:tplc="2C0A000F">
+      <w:start w:val="1"/>
+      <w:numFmt w:val="decimal"/>
+      <w:lvlText w:val="%1."/>
+      <w:lvlJc w:val="left"/>
+      <w:pPr>
+        <w:ind w:left="720" w:hanging="360"/>
+      </w:pPr>
+    </w:lvl>
+    <w:lvl w:ilvl="1" w:tplc="2C0A0019" w:tentative="1">
+      <w:start w:val="1"/>
+      <w:numFmt w:val="lowerLetter"/>
+      <w:lvlText w:val="%2."/>
+      <w:lvlJc w:val="left"/>
+      <w:pPr>
+        <w:ind w:left="1440" w:hanging="360"/>
+      </w:pPr>
+    </w:lvl>
+    <w:lvl w:ilvl="2" w:tplc="2C0A001B" w:tentative="1">
+      <w:start w:val="1"/>
+      <w:numFmt w:val="lowerRoman"/>
+      <w:lvlText w:val="%3."/>
+      <w:lvlJc w:val="right"/>
+      <w:pPr>
+        <w:ind w:left="2160" w:hanging="180"/>
+      </w:pPr>
+    </w:lvl>
+    <w:lvl w:ilvl="3" w:tplc="2C0A000F" w:tentative="1">
+      <w:start w:val="1"/>
+      <w:numFmt w:val="decimal"/>
+      <w:lvlText w:val="%4."/>
+      <w:lvlJc w:val="left"/>
+      <w:pPr>
+        <w:ind w:left="2880" w:hanging="360"/>
+      </w:pPr>
+    </w:lvl>
+    <w:lvl w:ilvl="4" w:tplc="2C0A0019" w:tentative="1">
+      <w:start w:val="1"/>
+      <w:numFmt w:val="lowerLetter"/>
+      <w:lvlText w:val="%5."/>
+      <w:lvlJc w:val="left"/>
+      <w:pPr>
+        <w:ind w:left="3600" w:hanging="360"/>
+      </w:pPr>
+    </w:lvl>
+    <w:lvl w:ilvl="5" w:tplc="2C0A001B" w:tentative="1">
+      <w:start w:val="1"/>
+      <w:numFmt w:val="lowerRoman"/>
+      <w:lvlText w:val="%6."/>
+      <w:lvlJc w:val="right"/>
+      <w:pPr>
+        <w:ind w:left="4320" w:hanging="180"/>
+      </w:pPr>
+    </w:lvl>
+    <w:lvl w:ilvl="6" w:tplc="2C0A000F" w:tentative="1">
+      <w:start w:val="1"/>
+      <w:numFmt w:val="decimal"/>
+      <w:lvlText w:val="%7."/>
+      <w:lvlJc w:val="left"/>
+      <w:pPr>
+        <w:ind w:left="5040" w:hanging="360"/>
+      </w:pPr>
+    </w:lvl>
+    <w:lvl w:ilvl="7" w:tplc="2C0A0019" w:tentative="1">
+      <w:start w:val="1"/>
+      <w:numFmt w:val="lowerLetter"/>
+      <w:lvlText w:val="%8."/>
+      <w:lvlJc w:val="left"/>
+      <w:pPr>
+        <w:ind w:left="5760" w:hanging="360"/>
+      </w:pPr>
+    </w:lvl>
+    <w:lvl w:ilvl="8" w:tplc="2C0A001B" w:tentative="1">
+      <w:start w:val="1"/>
+      <w:numFmt w:val="lowerRoman"/>
+      <w:lvlText w:val="%9."/>
+      <w:lvlJc w:val="right"/>
+      <w:pPr>
+        <w:ind w:left="6480" w:hanging="180"/>
+      </w:pPr>
+    </w:lvl>
+  </w:abstractNum>
+  <w:abstractNum w:abstractNumId="16" w15:restartNumberingAfterBreak="0">
     <w:nsid w:val="67573654"/>
     <w:multiLevelType w:val="multilevel"/>
     <w:tmpl w:val="04090023"/>
@@ -1834,11 +1837,100 @@
       </w:pPr>
     </w:lvl>
   </w:abstractNum>
+  <w:abstractNum w:abstractNumId="17" w15:restartNumberingAfterBreak="0">
+    <w:nsid w:val="72BE4668"/>
+    <w:multiLevelType w:val="hybridMultilevel"/>
+    <w:tmpl w:val="6892405E"/>
+    <w:lvl w:ilvl="0" w:tplc="2C0A0001">
+      <w:start w:val="1"/>
+      <w:numFmt w:val="bullet"/>
+      <w:lvlText w:val=""/>
+      <w:lvlJc w:val="left"/>
+      <w:pPr>
+        <w:ind w:left="720" w:hanging="360"/>
+      </w:pPr>
+      <w:rPr>
+        <w:rFonts w:ascii="Symbol" w:hAnsi="Symbol" w:hint="default"/>
+      </w:rPr>
+    </w:lvl>
+    <w:lvl w:ilvl="1" w:tplc="2C0A0019" w:tentative="1">
+      <w:start w:val="1"/>
+      <w:numFmt w:val="lowerLetter"/>
+      <w:lvlText w:val="%2."/>
+      <w:lvlJc w:val="left"/>
+      <w:pPr>
+        <w:ind w:left="1440" w:hanging="360"/>
+      </w:pPr>
+    </w:lvl>
+    <w:lvl w:ilvl="2" w:tplc="2C0A001B" w:tentative="1">
+      <w:start w:val="1"/>
+      <w:numFmt w:val="lowerRoman"/>
+      <w:lvlText w:val="%3."/>
+      <w:lvlJc w:val="right"/>
+      <w:pPr>
+        <w:ind w:left="2160" w:hanging="180"/>
+      </w:pPr>
+    </w:lvl>
+    <w:lvl w:ilvl="3" w:tplc="2C0A000F" w:tentative="1">
+      <w:start w:val="1"/>
+      <w:numFmt w:val="decimal"/>
+      <w:lvlText w:val="%4."/>
+      <w:lvlJc w:val="left"/>
+      <w:pPr>
+        <w:ind w:left="2880" w:hanging="360"/>
+      </w:pPr>
+    </w:lvl>
+    <w:lvl w:ilvl="4" w:tplc="2C0A0019" w:tentative="1">
+      <w:start w:val="1"/>
+      <w:numFmt w:val="lowerLetter"/>
+      <w:lvlText w:val="%5."/>
+      <w:lvlJc w:val="left"/>
+      <w:pPr>
+        <w:ind w:left="3600" w:hanging="360"/>
+      </w:pPr>
+    </w:lvl>
+    <w:lvl w:ilvl="5" w:tplc="2C0A001B" w:tentative="1">
+      <w:start w:val="1"/>
+      <w:numFmt w:val="lowerRoman"/>
+      <w:lvlText w:val="%6."/>
+      <w:lvlJc w:val="right"/>
+      <w:pPr>
+        <w:ind w:left="4320" w:hanging="180"/>
+      </w:pPr>
+    </w:lvl>
+    <w:lvl w:ilvl="6" w:tplc="2C0A000F" w:tentative="1">
+      <w:start w:val="1"/>
+      <w:numFmt w:val="decimal"/>
+      <w:lvlText w:val="%7."/>
+      <w:lvlJc w:val="left"/>
+      <w:pPr>
+        <w:ind w:left="5040" w:hanging="360"/>
+      </w:pPr>
+    </w:lvl>
+    <w:lvl w:ilvl="7" w:tplc="2C0A0019" w:tentative="1">
+      <w:start w:val="1"/>
+      <w:numFmt w:val="lowerLetter"/>
+      <w:lvlText w:val="%8."/>
+      <w:lvlJc w:val="left"/>
+      <w:pPr>
+        <w:ind w:left="5760" w:hanging="360"/>
+      </w:pPr>
+    </w:lvl>
+    <w:lvl w:ilvl="8" w:tplc="2C0A001B" w:tentative="1">
+      <w:start w:val="1"/>
+      <w:numFmt w:val="lowerRoman"/>
+      <w:lvlText w:val="%9."/>
+      <w:lvlJc w:val="right"/>
+      <w:pPr>
+        <w:ind w:left="6480" w:hanging="180"/>
+      </w:pPr>
+    </w:lvl>
+  </w:abstractNum>
   <w:num w:numId="1">
     <w:abstractNumId w:val="10"/>
   </w:num>
   <w:num w:numId="2">
-    <w:abstractNumId w:val="11"/>
+    <w:abstractNumId w:val="12"/>
   </w:num>
   <w:num w:numId="3">
     <w:abstractNumId w:val="8"/>
@@ -1871,7 +1963,22 @@
     <w:abstractNumId w:val="4"/>
   </w:num>
   <w:num w:numId="13">
-    <w:abstractNumId w:val="12"/>
+    <w:abstractNumId w:val="16"/>
+  </w:num>
+  <w:num w:numId="14">
+    <w:abstractNumId w:val="11"/>
+  </w:num>
+  <w:num w:numId="15">
+    <w:abstractNumId w:val="14"/>
+  </w:num>
+  <w:num w:numId="16">
+    <w:abstractNumId w:val="15"/>
+  </w:num>
+  <w:num w:numId="17">
+    <w:abstractNumId w:val="17"/>
+  </w:num>
+  <w:num w:numId="18">
+    <w:abstractNumId w:val="13"/>
   </w:num>
 </w:numbering>
 </file>
@@ -26704,882 +26811,19 @@
       <w:szCs w:val="18"/>
     </w:rPr>
   </w:style>
+  <w:style w:type="character" w:styleId="Mencinsinresolver">
+    <w:name w:val="Unresolved Mention"/>
+    <w:basedOn w:val="Fuentedeprrafopredeter"/>
+    <w:uiPriority w:val="99"/>
+    <w:semiHidden/>
+    <w:unhideWhenUsed/>
+    <w:rsid w:val="002B742F"/>
+    <w:rPr>
+      <w:color w:val="605E5C"/>
+      <w:shd w:val="clear" w:color="auto" w:fill="E1DFDD"/>
+    </w:rPr>
+  </w:style>
 </w:styles>
-</file>
-
-<file path=word/charts/chart1.xml><?xml version="1.0" encoding="utf-8"?>
-<c:chartSpace xmlns:c="http://schemas.openxmlformats.org/drawingml/2006/chart" xmlns:a="http://schemas.openxmlformats.org/drawingml/2006/main" xmlns:r="http://schemas.openxmlformats.org/officeDocument/2006/relationships" xmlns:c16r2="http://schemas.microsoft.com/office/drawing/2015/06/chart">
-  <c:date1904 val="0"/>
-  <c:lang val="es-ES"/>
-  <c:roundedCorners val="0"/>
-  <mc:AlternateContent xmlns:mc="http://schemas.openxmlformats.org/markup-compatibility/2006">
-    <mc:Choice xmlns:c14="http://schemas.microsoft.com/office/drawing/2007/8/2/chart" Requires="c14">
-      <c14:style val="102"/>
-    </mc:Choice>
-    <mc:Fallback>
-      <c:style val="2"/>
-    </mc:Fallback>
-  </mc:AlternateContent>
-  <c:chart>
-    <c:autoTitleDeleted val="1"/>
-    <c:plotArea>
-      <c:layout>
-        <c:manualLayout>
-          <c:layoutTarget val="inner"/>
-          <c:xMode val="edge"/>
-          <c:yMode val="edge"/>
-          <c:x val="0.16925087710892123"/>
-          <c:y val="0"/>
-          <c:w val="0.80138048159801523"/>
-          <c:h val="0.97755511811023621"/>
-        </c:manualLayout>
-      </c:layout>
-      <c:barChart>
-        <c:barDir val="bar"/>
-        <c:grouping val="clustered"/>
-        <c:varyColors val="0"/>
-        <c:ser>
-          <c:idx val="0"/>
-          <c:order val="0"/>
-          <c:tx>
-            <c:strRef>
-              <c:f>Sheet1!$B$1</c:f>
-              <c:strCache>
-                <c:ptCount val="1"/>
-                <c:pt idx="0">
-                  <c:v>Serie 1</c:v>
-                </c:pt>
-              </c:strCache>
-            </c:strRef>
-          </c:tx>
-          <c:spPr>
-            <a:solidFill>
-              <a:schemeClr val="accent1">
-                <a:lumMod val="75000"/>
-              </a:schemeClr>
-            </a:solidFill>
-            <a:ln>
-              <a:noFill/>
-            </a:ln>
-            <a:effectLst/>
-          </c:spPr>
-          <c:invertIfNegative val="0"/>
-          <c:dLbls>
-            <c:numFmt formatCode="0%" sourceLinked="0"/>
-            <c:spPr>
-              <a:noFill/>
-              <a:ln>
-                <a:noFill/>
-              </a:ln>
-              <a:effectLst/>
-            </c:spPr>
-            <c:txPr>
-              <a:bodyPr rot="0" spcFirstLastPara="1" vertOverflow="ellipsis" vert="horz" wrap="square" lIns="38100" tIns="19050" rIns="38100" bIns="19050" anchor="ctr" anchorCtr="1">
-                <a:spAutoFit/>
-              </a:bodyPr>
-              <a:lstStyle/>
-              <a:p>
-                <a:pPr>
-                  <a:defRPr sz="700" b="0" i="0" u="none" strike="noStrike" kern="1200" baseline="0">
-                    <a:solidFill>
-                      <a:schemeClr val="bg1"/>
-                    </a:solidFill>
-                    <a:latin typeface="+mn-lt"/>
-                    <a:ea typeface="+mn-ea"/>
-                    <a:cs typeface="+mn-cs"/>
-                  </a:defRPr>
-                </a:pPr>
-                <a:endParaRPr lang="es-AR"/>
-              </a:p>
-            </c:txPr>
-            <c:dLblPos val="ctr"/>
-            <c:showLegendKey val="0"/>
-            <c:showVal val="1"/>
-            <c:showCatName val="0"/>
-            <c:showSerName val="0"/>
-            <c:showPercent val="0"/>
-            <c:showBubbleSize val="0"/>
-            <c:separator>, </c:separator>
-            <c:showLeaderLines val="0"/>
-            <c:extLst>
-              <c:ext xmlns:c15="http://schemas.microsoft.com/office/drawing/2012/chart" uri="{CE6537A1-D6FC-4f65-9D91-7224C49458BB}">
-                <c15:showLeaderLines val="1"/>
-                <c15:leaderLines>
-                  <c:spPr>
-                    <a:ln w="9525">
-                      <a:solidFill>
-                        <a:schemeClr val="tx1">
-                          <a:lumMod val="35000"/>
-                          <a:lumOff val="65000"/>
-                        </a:schemeClr>
-                      </a:solidFill>
-                    </a:ln>
-                    <a:effectLst/>
-                  </c:spPr>
-                </c15:leaderLines>
-              </c:ext>
-            </c:extLst>
-          </c:dLbls>
-          <c:cat>
-            <c:strRef>
-              <c:f>Sheet1!$A$2:$A$6</c:f>
-              <c:strCache>
-                <c:ptCount val="5"/>
-                <c:pt idx="0">
-                  <c:v>Aptitud 5</c:v>
-                </c:pt>
-                <c:pt idx="1">
-                  <c:v>Aptitud 4</c:v>
-                </c:pt>
-                <c:pt idx="2">
-                  <c:v>Aptitud 3</c:v>
-                </c:pt>
-                <c:pt idx="3">
-                  <c:v>Aptitud 2</c:v>
-                </c:pt>
-                <c:pt idx="4">
-                  <c:v>Aptitud 1</c:v>
-                </c:pt>
-              </c:strCache>
-            </c:strRef>
-          </c:cat>
-          <c:val>
-            <c:numRef>
-              <c:f>Sheet1!$B$2:$B$6</c:f>
-              <c:numCache>
-                <c:formatCode>General</c:formatCode>
-                <c:ptCount val="5"/>
-                <c:pt idx="0">
-                  <c:v>0.5</c:v>
-                </c:pt>
-                <c:pt idx="1">
-                  <c:v>1</c:v>
-                </c:pt>
-                <c:pt idx="2">
-                  <c:v>0.25</c:v>
-                </c:pt>
-                <c:pt idx="3">
-                  <c:v>0.75</c:v>
-                </c:pt>
-                <c:pt idx="4">
-                  <c:v>0.35</c:v>
-                </c:pt>
-              </c:numCache>
-            </c:numRef>
-          </c:val>
-          <c:extLst>
-            <c:ext xmlns:c16="http://schemas.microsoft.com/office/drawing/2014/chart" uri="{C3380CC4-5D6E-409C-BE32-E72D297353CC}">
-              <c16:uniqueId val="{00000000-C5CC-44A2-8B79-365C2E919E6B}"/>
-            </c:ext>
-          </c:extLst>
-        </c:ser>
-        <c:dLbls>
-          <c:showLegendKey val="0"/>
-          <c:showVal val="0"/>
-          <c:showCatName val="0"/>
-          <c:showSerName val="0"/>
-          <c:showPercent val="0"/>
-          <c:showBubbleSize val="0"/>
-        </c:dLbls>
-        <c:gapWidth val="78"/>
-        <c:overlap val="60"/>
-        <c:axId val="510443647"/>
-        <c:axId val="510551375"/>
-      </c:barChart>
-      <c:catAx>
-        <c:axId val="510443647"/>
-        <c:scaling>
-          <c:orientation val="minMax"/>
-        </c:scaling>
-        <c:delete val="0"/>
-        <c:axPos val="l"/>
-        <c:numFmt formatCode="General" sourceLinked="1"/>
-        <c:majorTickMark val="none"/>
-        <c:minorTickMark val="none"/>
-        <c:tickLblPos val="nextTo"/>
-        <c:spPr>
-          <a:noFill/>
-          <a:ln w="9525" cap="flat" cmpd="sng" algn="ctr">
-            <a:noFill/>
-            <a:round/>
-            <a:headEnd type="none" w="sm" len="sm"/>
-            <a:tailEnd type="none" w="sm" len="sm"/>
-          </a:ln>
-          <a:effectLst/>
-        </c:spPr>
-        <c:txPr>
-          <a:bodyPr rot="-60000000" spcFirstLastPara="1" vertOverflow="ellipsis" vert="horz" wrap="square" anchor="ctr" anchorCtr="1"/>
-          <a:lstStyle/>
-          <a:p>
-            <a:pPr>
-              <a:defRPr sz="900" b="0" i="0" u="none" strike="noStrike" kern="1200" baseline="0">
-                <a:solidFill>
-                  <a:schemeClr val="tx1"/>
-                </a:solidFill>
-                <a:latin typeface="+mn-lt"/>
-                <a:ea typeface="+mn-ea"/>
-                <a:cs typeface="+mn-cs"/>
-              </a:defRPr>
-            </a:pPr>
-            <a:endParaRPr lang="es-AR"/>
-          </a:p>
-        </c:txPr>
-        <c:crossAx val="510551375"/>
-        <c:crosses val="autoZero"/>
-        <c:auto val="1"/>
-        <c:lblAlgn val="ctr"/>
-        <c:lblOffset val="100"/>
-        <c:noMultiLvlLbl val="0"/>
-      </c:catAx>
-      <c:valAx>
-        <c:axId val="510551375"/>
-        <c:scaling>
-          <c:orientation val="minMax"/>
-          <c:max val="1"/>
-        </c:scaling>
-        <c:delete val="1"/>
-        <c:axPos val="b"/>
-        <c:numFmt formatCode="0.00%" sourceLinked="0"/>
-        <c:majorTickMark val="none"/>
-        <c:minorTickMark val="none"/>
-        <c:tickLblPos val="nextTo"/>
-        <c:crossAx val="510443647"/>
-        <c:crosses val="autoZero"/>
-        <c:crossBetween val="between"/>
-        <c:majorUnit val="0.25"/>
-      </c:valAx>
-      <c:spPr>
-        <a:noFill/>
-        <a:ln>
-          <a:noFill/>
-        </a:ln>
-        <a:effectLst/>
-      </c:spPr>
-    </c:plotArea>
-    <c:plotVisOnly val="1"/>
-    <c:dispBlanksAs val="gap"/>
-    <c:extLst>
-      <c:ext xmlns:c16r3="http://schemas.microsoft.com/office/drawing/2017/03/chart" uri="{56B9EC1D-385E-4148-901F-78D8002777C0}">
-        <c16r3:dataDisplayOptions16>
-          <c16r3:dispNaAsBlank val="1"/>
-        </c16r3:dataDisplayOptions16>
-      </c:ext>
-    </c:extLst>
-    <c:showDLblsOverMax val="0"/>
-  </c:chart>
-  <c:spPr>
-    <a:noFill/>
-    <a:ln w="9525" cap="flat" cmpd="sng" algn="ctr">
-      <a:noFill/>
-      <a:round/>
-    </a:ln>
-    <a:effectLst/>
-  </c:spPr>
-  <c:txPr>
-    <a:bodyPr/>
-    <a:lstStyle/>
-    <a:p>
-      <a:pPr>
-        <a:defRPr/>
-      </a:pPr>
-      <a:endParaRPr lang="es-AR"/>
-    </a:p>
-  </c:txPr>
-  <c:externalData r:id="rId3">
-    <c:autoUpdate val="0"/>
-  </c:externalData>
-</c:chartSpace>
-</file>
-
-<file path=word/charts/colors1.xml><?xml version="1.0" encoding="utf-8"?>
-<cs:colorStyle xmlns:cs="http://schemas.microsoft.com/office/drawing/2012/chartStyle" xmlns:a="http://schemas.openxmlformats.org/drawingml/2006/main" meth="cycle" id="10">
-  <a:schemeClr val="accent1"/>
-  <a:schemeClr val="accent2"/>
-  <a:schemeClr val="accent3"/>
-  <a:schemeClr val="accent4"/>
-  <a:schemeClr val="accent5"/>
-  <a:schemeClr val="accent6"/>
-  <cs:variation/>
-  <cs:variation>
-    <a:lumMod val="60000"/>
-  </cs:variation>
-  <cs:variation>
-    <a:lumMod val="80000"/>
-    <a:lumOff val="20000"/>
-  </cs:variation>
-  <cs:variation>
-    <a:lumMod val="80000"/>
-  </cs:variation>
-  <cs:variation>
-    <a:lumMod val="60000"/>
-    <a:lumOff val="40000"/>
-  </cs:variation>
-  <cs:variation>
-    <a:lumMod val="50000"/>
-  </cs:variation>
-  <cs:variation>
-    <a:lumMod val="70000"/>
-    <a:lumOff val="30000"/>
-  </cs:variation>
-  <cs:variation>
-    <a:lumMod val="70000"/>
-  </cs:variation>
-  <cs:variation>
-    <a:lumMod val="50000"/>
-    <a:lumOff val="50000"/>
-  </cs:variation>
-</cs:colorStyle>
-</file>
-
-<file path=word/charts/style1.xml><?xml version="1.0" encoding="utf-8"?>
-<cs:chartStyle xmlns:cs="http://schemas.microsoft.com/office/drawing/2012/chartStyle" xmlns:a="http://schemas.openxmlformats.org/drawingml/2006/main" id="305">
-  <cs:axisTitle>
-    <cs:lnRef idx="0"/>
-    <cs:fillRef idx="0"/>
-    <cs:effectRef idx="0"/>
-    <cs:fontRef idx="minor">
-      <a:schemeClr val="tx1">
-        <a:lumMod val="65000"/>
-        <a:lumOff val="35000"/>
-      </a:schemeClr>
-    </cs:fontRef>
-    <cs:defRPr sz="900" kern="1200" cap="all"/>
-  </cs:axisTitle>
-  <cs:categoryAxis>
-    <cs:lnRef idx="0"/>
-    <cs:fillRef idx="0"/>
-    <cs:effectRef idx="0"/>
-    <cs:fontRef idx="minor">
-      <a:schemeClr val="tx1">
-        <a:lumMod val="65000"/>
-        <a:lumOff val="35000"/>
-      </a:schemeClr>
-    </cs:fontRef>
-    <cs:spPr>
-      <a:ln w="9525" cap="flat" cmpd="sng" algn="ctr">
-        <a:solidFill>
-          <a:schemeClr val="tx1">
-            <a:lumMod val="25000"/>
-            <a:lumOff val="75000"/>
-          </a:schemeClr>
-        </a:solidFill>
-        <a:round/>
-        <a:headEnd type="none" w="sm" len="sm"/>
-        <a:tailEnd type="none" w="sm" len="sm"/>
-      </a:ln>
-    </cs:spPr>
-    <cs:defRPr sz="900" kern="1200"/>
-  </cs:categoryAxis>
-  <cs:chartArea mods="allowNoFillOverride allowNoLineOverride">
-    <cs:lnRef idx="0"/>
-    <cs:fillRef idx="0"/>
-    <cs:effectRef idx="0"/>
-    <cs:fontRef idx="minor">
-      <a:schemeClr val="dk1"/>
-    </cs:fontRef>
-    <cs:spPr>
-      <a:solidFill>
-        <a:schemeClr val="bg1"/>
-      </a:solidFill>
-      <a:ln w="9525" cap="flat" cmpd="sng" algn="ctr">
-        <a:solidFill>
-          <a:schemeClr val="tx1">
-            <a:lumMod val="15000"/>
-            <a:lumOff val="85000"/>
-          </a:schemeClr>
-        </a:solidFill>
-        <a:round/>
-      </a:ln>
-    </cs:spPr>
-    <cs:defRPr sz="900" kern="1200"/>
-  </cs:chartArea>
-  <cs:dataLabel>
-    <cs:lnRef idx="0"/>
-    <cs:fillRef idx="0"/>
-    <cs:effectRef idx="0"/>
-    <cs:fontRef idx="minor">
-      <a:schemeClr val="tx1">
-        <a:lumMod val="75000"/>
-        <a:lumOff val="25000"/>
-      </a:schemeClr>
-    </cs:fontRef>
-    <cs:defRPr sz="900" kern="1200"/>
-  </cs:dataLabel>
-  <cs:dataLabelCallout>
-    <cs:lnRef idx="0"/>
-    <cs:fillRef idx="0"/>
-    <cs:effectRef idx="0"/>
-    <cs:fontRef idx="minor">
-      <a:schemeClr val="bg1"/>
-    </cs:fontRef>
-    <cs:spPr>
-      <a:solidFill>
-        <a:schemeClr val="tx1">
-          <a:lumMod val="50000"/>
-          <a:lumOff val="50000"/>
-        </a:schemeClr>
-      </a:solidFill>
-    </cs:spPr>
-    <cs:defRPr sz="900" kern="1200"/>
-    <cs:bodyPr rot="0" spcFirstLastPara="1" vertOverflow="clip" horzOverflow="clip" vert="horz" wrap="square" lIns="36576" tIns="18288" rIns="36576" bIns="18288" anchor="ctr" anchorCtr="1">
-      <a:spAutoFit/>
-    </cs:bodyPr>
-  </cs:dataLabelCallout>
-  <cs:dataPoint>
-    <cs:lnRef idx="0"/>
-    <cs:fillRef idx="0">
-      <cs:styleClr val="auto"/>
-    </cs:fillRef>
-    <cs:effectRef idx="0"/>
-    <cs:fontRef idx="minor">
-      <a:schemeClr val="tx1"/>
-    </cs:fontRef>
-    <cs:spPr>
-      <a:solidFill>
-        <a:schemeClr val="phClr">
-          <a:alpha val="70000"/>
-        </a:schemeClr>
-      </a:solidFill>
-    </cs:spPr>
-  </cs:dataPoint>
-  <cs:dataPoint3D>
-    <cs:lnRef idx="0"/>
-    <cs:fillRef idx="0">
-      <cs:styleClr val="auto"/>
-    </cs:fillRef>
-    <cs:effectRef idx="0"/>
-    <cs:fontRef idx="minor">
-      <a:schemeClr val="tx1"/>
-    </cs:fontRef>
-    <cs:spPr>
-      <a:solidFill>
-        <a:schemeClr val="phClr">
-          <a:alpha val="70000"/>
-        </a:schemeClr>
-      </a:solidFill>
-    </cs:spPr>
-  </cs:dataPoint3D>
-  <cs:dataPointLine>
-    <cs:lnRef idx="0">
-      <cs:styleClr val="auto"/>
-    </cs:lnRef>
-    <cs:fillRef idx="0"/>
-    <cs:effectRef idx="0"/>
-    <cs:fontRef idx="minor">
-      <a:schemeClr val="dk1"/>
-    </cs:fontRef>
-    <cs:spPr>
-      <a:ln w="28575" cap="rnd">
-        <a:solidFill>
-          <a:schemeClr val="phClr"/>
-        </a:solidFill>
-        <a:round/>
-      </a:ln>
-    </cs:spPr>
-  </cs:dataPointLine>
-  <cs:dataPointMarker>
-    <cs:lnRef idx="0">
-      <cs:styleClr val="auto"/>
-    </cs:lnRef>
-    <cs:fillRef idx="0">
-      <cs:styleClr val="auto"/>
-    </cs:fillRef>
-    <cs:effectRef idx="0"/>
-    <cs:fontRef idx="minor">
-      <a:schemeClr val="dk1"/>
-    </cs:fontRef>
-    <cs:spPr>
-      <a:gradFill>
-        <a:gsLst>
-          <a:gs pos="0">
-            <a:schemeClr val="phClr"/>
-          </a:gs>
-          <a:gs pos="46000">
-            <a:schemeClr val="phClr"/>
-          </a:gs>
-          <a:gs pos="100000">
-            <a:schemeClr val="phClr">
-              <a:lumMod val="20000"/>
-              <a:lumOff val="80000"/>
-              <a:alpha val="0"/>
-            </a:schemeClr>
-          </a:gs>
-        </a:gsLst>
-        <a:path path="circle">
-          <a:fillToRect l="50000" t="-80000" r="50000" b="180000"/>
-        </a:path>
-      </a:gradFill>
-      <a:ln w="9525" cap="flat" cmpd="sng" algn="ctr">
-        <a:solidFill>
-          <a:schemeClr val="phClr">
-            <a:shade val="95000"/>
-          </a:schemeClr>
-        </a:solidFill>
-        <a:round/>
-      </a:ln>
-    </cs:spPr>
-  </cs:dataPointMarker>
-  <cs:dataPointMarkerLayout symbol="circle" size="6"/>
-  <cs:dataPointWireframe>
-    <cs:lnRef idx="0">
-      <cs:styleClr val="auto"/>
-    </cs:lnRef>
-    <cs:fillRef idx="0"/>
-    <cs:effectRef idx="0"/>
-    <cs:fontRef idx="minor">
-      <a:schemeClr val="dk1"/>
-    </cs:fontRef>
-    <cs:spPr>
-      <a:ln w="9525" cap="rnd">
-        <a:solidFill>
-          <a:schemeClr val="phClr"/>
-        </a:solidFill>
-        <a:round/>
-      </a:ln>
-    </cs:spPr>
-  </cs:dataPointWireframe>
-  <cs:dataTable>
-    <cs:lnRef idx="0"/>
-    <cs:fillRef idx="0"/>
-    <cs:effectRef idx="0"/>
-    <cs:fontRef idx="minor">
-      <a:schemeClr val="tx1">
-        <a:lumMod val="65000"/>
-        <a:lumOff val="35000"/>
-      </a:schemeClr>
-    </cs:fontRef>
-    <cs:spPr>
-      <a:ln w="9525">
-        <a:solidFill>
-          <a:schemeClr val="tx1">
-            <a:lumMod val="15000"/>
-            <a:lumOff val="85000"/>
-          </a:schemeClr>
-        </a:solidFill>
-      </a:ln>
-    </cs:spPr>
-    <cs:defRPr sz="900" kern="1200"/>
-  </cs:dataTable>
-  <cs:downBar>
-    <cs:lnRef idx="0"/>
-    <cs:fillRef idx="0"/>
-    <cs:effectRef idx="0"/>
-    <cs:fontRef idx="minor">
-      <a:schemeClr val="dk1"/>
-    </cs:fontRef>
-    <cs:spPr>
-      <a:solidFill>
-        <a:schemeClr val="dk1">
-          <a:lumMod val="75000"/>
-          <a:lumOff val="25000"/>
-        </a:schemeClr>
-      </a:solidFill>
-      <a:ln w="9525">
-        <a:solidFill>
-          <a:schemeClr val="tx1">
-            <a:lumMod val="65000"/>
-            <a:lumOff val="35000"/>
-          </a:schemeClr>
-        </a:solidFill>
-      </a:ln>
-    </cs:spPr>
-  </cs:downBar>
-  <cs:dropLine>
-    <cs:lnRef idx="0"/>
-    <cs:fillRef idx="0"/>
-    <cs:effectRef idx="0"/>
-    <cs:fontRef idx="minor">
-      <a:schemeClr val="dk1"/>
-    </cs:fontRef>
-    <cs:spPr>
-      <a:ln w="9525">
-        <a:solidFill>
-          <a:schemeClr val="tx1">
-            <a:lumMod val="35000"/>
-            <a:lumOff val="65000"/>
-          </a:schemeClr>
-        </a:solidFill>
-      </a:ln>
-    </cs:spPr>
-  </cs:dropLine>
-  <cs:errorBar>
-    <cs:lnRef idx="0"/>
-    <cs:fillRef idx="0"/>
-    <cs:effectRef idx="0"/>
-    <cs:fontRef idx="minor">
-      <a:schemeClr val="dk1"/>
-    </cs:fontRef>
-    <cs:spPr>
-      <a:ln w="9525" cap="flat" cmpd="sng" algn="ctr">
-        <a:solidFill>
-          <a:schemeClr val="tx1">
-            <a:lumMod val="65000"/>
-            <a:lumOff val="35000"/>
-          </a:schemeClr>
-        </a:solidFill>
-        <a:round/>
-      </a:ln>
-    </cs:spPr>
-  </cs:errorBar>
-  <cs:floor>
-    <cs:lnRef idx="0"/>
-    <cs:fillRef idx="0"/>
-    <cs:effectRef idx="0"/>
-    <cs:fontRef idx="minor">
-      <a:schemeClr val="dk1"/>
-    </cs:fontRef>
-  </cs:floor>
-  <cs:gridlineMajor>
-    <cs:lnRef idx="0"/>
-    <cs:fillRef idx="0"/>
-    <cs:effectRef idx="0"/>
-    <cs:fontRef idx="minor">
-      <a:schemeClr val="dk1"/>
-    </cs:fontRef>
-    <cs:spPr>
-      <a:ln w="9525" cap="flat" cmpd="sng" algn="ctr">
-        <a:gradFill>
-          <a:gsLst>
-            <a:gs pos="0">
-              <a:schemeClr val="tx1">
-                <a:lumMod val="5000"/>
-                <a:lumOff val="95000"/>
-              </a:schemeClr>
-            </a:gs>
-            <a:gs pos="100000">
-              <a:schemeClr val="tx1">
-                <a:lumMod val="15000"/>
-                <a:lumOff val="85000"/>
-              </a:schemeClr>
-            </a:gs>
-          </a:gsLst>
-          <a:lin ang="5400000" scaled="0"/>
-        </a:gradFill>
-        <a:round/>
-      </a:ln>
-    </cs:spPr>
-  </cs:gridlineMajor>
-  <cs:gridlineMinor>
-    <cs:lnRef idx="0"/>
-    <cs:fillRef idx="0"/>
-    <cs:effectRef idx="0"/>
-    <cs:fontRef idx="minor">
-      <a:schemeClr val="dk1"/>
-    </cs:fontRef>
-    <cs:spPr>
-      <a:ln w="9525" cap="flat" cmpd="sng" algn="ctr">
-        <a:gradFill>
-          <a:gsLst>
-            <a:gs pos="0">
-              <a:schemeClr val="tx1">
-                <a:lumMod val="5000"/>
-                <a:lumOff val="95000"/>
-              </a:schemeClr>
-            </a:gs>
-            <a:gs pos="100000">
-              <a:schemeClr val="tx1">
-                <a:lumMod val="15000"/>
-                <a:lumOff val="85000"/>
-              </a:schemeClr>
-            </a:gs>
-          </a:gsLst>
-          <a:lin ang="5400000" scaled="0"/>
-        </a:gradFill>
-        <a:round/>
-      </a:ln>
-    </cs:spPr>
-  </cs:gridlineMinor>
-  <cs:hiLoLine>
-    <cs:lnRef idx="0"/>
-    <cs:fillRef idx="0"/>
-    <cs:effectRef idx="0"/>
-    <cs:fontRef idx="minor">
-      <a:schemeClr val="dk1"/>
-    </cs:fontRef>
-    <cs:spPr>
-      <a:ln w="9525">
-        <a:solidFill>
-          <a:schemeClr val="tx1">
-            <a:lumMod val="50000"/>
-            <a:lumOff val="50000"/>
-          </a:schemeClr>
-        </a:solidFill>
-      </a:ln>
-    </cs:spPr>
-  </cs:hiLoLine>
-  <cs:leaderLine>
-    <cs:lnRef idx="0"/>
-    <cs:fillRef idx="0"/>
-    <cs:effectRef idx="0"/>
-    <cs:fontRef idx="minor">
-      <a:schemeClr val="dk1"/>
-    </cs:fontRef>
-    <cs:spPr>
-      <a:ln w="9525">
-        <a:solidFill>
-          <a:schemeClr val="tx1">
-            <a:lumMod val="35000"/>
-            <a:lumOff val="65000"/>
-          </a:schemeClr>
-        </a:solidFill>
-      </a:ln>
-    </cs:spPr>
-  </cs:leaderLine>
-  <cs:legend>
-    <cs:lnRef idx="0"/>
-    <cs:fillRef idx="0"/>
-    <cs:effectRef idx="0"/>
-    <cs:fontRef idx="minor">
-      <a:schemeClr val="tx1">
-        <a:lumMod val="65000"/>
-        <a:lumOff val="35000"/>
-      </a:schemeClr>
-    </cs:fontRef>
-    <cs:defRPr sz="900" kern="1200"/>
-  </cs:legend>
-  <cs:plotArea mods="allowNoFillOverride allowNoLineOverride">
-    <cs:lnRef idx="0"/>
-    <cs:fillRef idx="0"/>
-    <cs:effectRef idx="0"/>
-    <cs:fontRef idx="minor">
-      <a:schemeClr val="dk1"/>
-    </cs:fontRef>
-  </cs:plotArea>
-  <cs:plotArea3D mods="allowNoFillOverride allowNoLineOverride">
-    <cs:lnRef idx="0"/>
-    <cs:fillRef idx="0"/>
-    <cs:effectRef idx="0"/>
-    <cs:fontRef idx="minor">
-      <a:schemeClr val="dk1"/>
-    </cs:fontRef>
-  </cs:plotArea3D>
-  <cs:seriesAxis>
-    <cs:lnRef idx="0"/>
-    <cs:fillRef idx="0"/>
-    <cs:effectRef idx="0"/>
-    <cs:fontRef idx="minor">
-      <a:schemeClr val="tx1">
-        <a:lumMod val="65000"/>
-        <a:lumOff val="35000"/>
-      </a:schemeClr>
-    </cs:fontRef>
-    <cs:spPr>
-      <a:ln w="9525" cap="flat" cmpd="sng" algn="ctr">
-        <a:solidFill>
-          <a:schemeClr val="tx1">
-            <a:lumMod val="15000"/>
-            <a:lumOff val="85000"/>
-          </a:schemeClr>
-        </a:solidFill>
-        <a:round/>
-        <a:headEnd type="none" w="sm" len="sm"/>
-        <a:tailEnd type="none" w="sm" len="sm"/>
-      </a:ln>
-    </cs:spPr>
-    <cs:defRPr sz="900" kern="1200"/>
-  </cs:seriesAxis>
-  <cs:seriesLine>
-    <cs:lnRef idx="0"/>
-    <cs:fillRef idx="0"/>
-    <cs:effectRef idx="0"/>
-    <cs:fontRef idx="minor">
-      <a:schemeClr val="dk1"/>
-    </cs:fontRef>
-    <cs:spPr>
-      <a:ln w="9525">
-        <a:solidFill>
-          <a:schemeClr val="tx1">
-            <a:lumMod val="35000"/>
-            <a:lumOff val="65000"/>
-          </a:schemeClr>
-        </a:solidFill>
-        <a:round/>
-      </a:ln>
-    </cs:spPr>
-  </cs:seriesLine>
-  <cs:title>
-    <cs:lnRef idx="0"/>
-    <cs:fillRef idx="0"/>
-    <cs:effectRef idx="0"/>
-    <cs:fontRef idx="minor">
-      <a:schemeClr val="tx1">
-        <a:lumMod val="65000"/>
-        <a:lumOff val="35000"/>
-      </a:schemeClr>
-    </cs:fontRef>
-    <cs:defRPr sz="1800" b="1" kern="1200" cap="all" spc="50" baseline="0"/>
-  </cs:title>
-  <cs:trendline>
-    <cs:lnRef idx="0">
-      <cs:styleClr val="auto"/>
-    </cs:lnRef>
-    <cs:fillRef idx="0"/>
-    <cs:effectRef idx="0"/>
-    <cs:fontRef idx="minor">
-      <a:schemeClr val="dk1"/>
-    </cs:fontRef>
-    <cs:spPr>
-      <a:ln w="9525" cap="rnd">
-        <a:solidFill>
-          <a:schemeClr val="phClr"/>
-        </a:solidFill>
-      </a:ln>
-    </cs:spPr>
-  </cs:trendline>
-  <cs:trendlineLabel>
-    <cs:lnRef idx="0"/>
-    <cs:fillRef idx="0"/>
-    <cs:effectRef idx="0"/>
-    <cs:fontRef idx="minor">
-      <a:schemeClr val="tx1">
-        <a:lumMod val="65000"/>
-        <a:lumOff val="35000"/>
-      </a:schemeClr>
-    </cs:fontRef>
-    <cs:defRPr sz="900" kern="1200"/>
-  </cs:trendlineLabel>
-  <cs:upBar>
-    <cs:lnRef idx="0"/>
-    <cs:fillRef idx="0"/>
-    <cs:effectRef idx="0"/>
-    <cs:fontRef idx="minor">
-      <a:schemeClr val="dk1"/>
-    </cs:fontRef>
-    <cs:spPr>
-      <a:solidFill>
-        <a:schemeClr val="lt1"/>
-      </a:solidFill>
-      <a:ln w="9525">
-        <a:solidFill>
-          <a:schemeClr val="tx1">
-            <a:lumMod val="65000"/>
-            <a:lumOff val="35000"/>
-          </a:schemeClr>
-        </a:solidFill>
-      </a:ln>
-    </cs:spPr>
-  </cs:upBar>
-  <cs:valueAxis>
-    <cs:lnRef idx="0"/>
-    <cs:fillRef idx="0"/>
-    <cs:effectRef idx="0"/>
-    <cs:fontRef idx="minor">
-      <a:schemeClr val="tx1">
-        <a:lumMod val="65000"/>
-        <a:lumOff val="35000"/>
-      </a:schemeClr>
-    </cs:fontRef>
-    <cs:defRPr sz="900" kern="1200"/>
-  </cs:valueAxis>
-  <cs:wall>
-    <cs:lnRef idx="0"/>
-    <cs:fillRef idx="0"/>
-    <cs:effectRef idx="0"/>
-    <cs:fontRef idx="minor">
-      <a:schemeClr val="dk1"/>
-    </cs:fontRef>
-  </cs:wall>
-</cs:chartStyle>
 </file>
 
 <file path=word/glossary/document.xml><?xml version="1.0" encoding="utf-8"?>
@@ -27610,56 +26854,6 @@
               <w:lang w:bidi="es-ES"/>
             </w:rPr>
             <w:t>Perfil</w:t>
-          </w:r>
-        </w:p>
-      </w:docPartBody>
-    </w:docPart>
-    <w:docPart>
-      <w:docPartPr>
-        <w:name w:val="C8FDDACDDCDD457AAA3AD3490A87030E"/>
-        <w:category>
-          <w:name w:val="General"/>
-          <w:gallery w:val="placeholder"/>
-        </w:category>
-        <w:types>
-          <w:type w:val="bbPlcHdr"/>
-        </w:types>
-        <w:behaviors>
-          <w:behavior w:val="content"/>
-        </w:behaviors>
-        <w:guid w:val="{B8322085-3ADE-4F09-B319-F3B15F4E9C67}"/>
-      </w:docPartPr>
-      <w:docPartBody>
-        <w:p>
-          <w:r>
-            <w:rPr>
-              <w:lang w:bidi="es-ES"/>
-            </w:rPr>
-            <w:t xml:space="preserve">¿Quiere colocar su propia imagen en el círculo? Es fácil. Seleccione la imagen y haga clic derecho. Seleccione "Rellenar" en el menú contextual. Seleccione Imagen... de la lista. Vaya a su equipo para obtener la imagen adecuada. Haga clic en </w:t>
-          </w:r>
-          <w:r>
-            <w:rPr>
-              <w:lang w:bidi="es-ES"/>
-            </w:rPr>
-            <w:t>Aceptar para insertar la imagen seleccionada.</w:t>
-          </w:r>
-        </w:p>
-        <w:p/>
-        <w:p>
-          <w:pPr>
-            <w:pStyle w:val="C8FDDACDDCDD457AAA3AD3490A87030E"/>
-          </w:pPr>
-          <w:r>
-            <w:rPr>
-              <w:lang w:bidi="es-ES"/>
-            </w:rPr>
-            <w:t>Después de insertar la imagen, selecciónela de nuevo. Vaya al menú Formato de herramientas de imagen. Haga clic en la flecha hacia abajo "Recortar" y seleccione "Rellenar" de la lista. Esto ajustará automática</w:t>
-          </w:r>
-          <w:r>
-            <w:rPr>
-              <w:lang w:bidi="es-ES"/>
-            </w:rPr>
-            <w:t>mente la imagen para recortarla. Puede hacer clic y arrastrar la imagen para colocarla correctamente.</w:t>
           </w:r>
         </w:p>
       </w:docPartBody>
@@ -27724,35 +26918,6 @@
     </w:docPart>
     <w:docPart>
       <w:docPartPr>
-        <w:name w:val="4511B2C217D740BBB8C9CF16B46EBE6D"/>
-        <w:category>
-          <w:name w:val="General"/>
-          <w:gallery w:val="placeholder"/>
-        </w:category>
-        <w:types>
-          <w:type w:val="bbPlcHdr"/>
-        </w:types>
-        <w:behaviors>
-          <w:behavior w:val="content"/>
-        </w:behaviors>
-        <w:guid w:val="{C574415D-F43A-422E-82E2-1ADCB5D60C33}"/>
-      </w:docPartPr>
-      <w:docPartBody>
-        <w:p>
-          <w:pPr>
-            <w:pStyle w:val="4511B2C217D740BBB8C9CF16B46EBE6D"/>
-          </w:pPr>
-          <w:r>
-            <w:rPr>
-              <w:lang w:bidi="es-ES"/>
-            </w:rPr>
-            <w:t>678-555-0103</w:t>
-          </w:r>
-        </w:p>
-      </w:docPartBody>
-    </w:docPart>
-    <w:docPart>
-      <w:docPartPr>
         <w:name w:val="8760CFF6F276455C946E6898293F00F2"/>
         <w:category>
           <w:name w:val="General"/>
@@ -27776,35 +26941,6 @@
               <w:lang w:bidi="es-ES"/>
             </w:rPr>
             <w:t>SITIO WEB:</w:t>
-          </w:r>
-        </w:p>
-      </w:docPartBody>
-    </w:docPart>
-    <w:docPart>
-      <w:docPartPr>
-        <w:name w:val="1FB6F4716DE347BE9FBB7BD3EA0E2F62"/>
-        <w:category>
-          <w:name w:val="General"/>
-          <w:gallery w:val="placeholder"/>
-        </w:category>
-        <w:types>
-          <w:type w:val="bbPlcHdr"/>
-        </w:types>
-        <w:behaviors>
-          <w:behavior w:val="content"/>
-        </w:behaviors>
-        <w:guid w:val="{619C5D95-D3D3-478F-BBF5-4324045D07B6}"/>
-      </w:docPartPr>
-      <w:docPartBody>
-        <w:p>
-          <w:pPr>
-            <w:pStyle w:val="1FB6F4716DE347BE9FBB7BD3EA0E2F62"/>
-          </w:pPr>
-          <w:r>
-            <w:rPr>
-              <w:lang w:bidi="es-ES"/>
-            </w:rPr>
-            <w:t>El sitio web va aquí</w:t>
           </w:r>
         </w:p>
       </w:docPartBody>
@@ -27840,198 +26976,6 @@
     </w:docPart>
     <w:docPart>
       <w:docPartPr>
-        <w:name w:val="881C733A71BA4EAFA221A0FC6553F75C"/>
-        <w:category>
-          <w:name w:val="General"/>
-          <w:gallery w:val="placeholder"/>
-        </w:category>
-        <w:types>
-          <w:type w:val="bbPlcHdr"/>
-        </w:types>
-        <w:behaviors>
-          <w:behavior w:val="content"/>
-        </w:behaviors>
-        <w:guid w:val="{E7ECDB28-4914-4DD4-AAA1-A842DCCFD737}"/>
-      </w:docPartPr>
-      <w:docPartBody>
-        <w:p>
-          <w:pPr>
-            <w:pStyle w:val="881C733A71BA4EAFA221A0FC6553F75C"/>
-          </w:pPr>
-          <w:r>
-            <w:rPr>
-              <w:rStyle w:val="Hipervnculo"/>
-              <w:szCs w:val="18"/>
-              <w:lang w:bidi="es-ES"/>
-            </w:rPr>
-            <w:t>alguien@ejemplo.com</w:t>
-          </w:r>
-          <w:hyperlink r:id="rId4" w:history="1">
-            <w:r>
-              <w:rPr>
-                <w:rStyle w:val="Hipervnculo"/>
-                <w:rFonts w:asciiTheme="minorHAnsi" w:hAnsiTheme="minorHAnsi"/>
-              </w:rPr>
-              <w:t>ma</w:t>
-            </w:r>
-            <w:r>
-              <w:rPr>
-                <w:rStyle w:val="Hipervnculo"/>
-                <w:rFonts w:asciiTheme="minorHAnsi" w:hAnsiTheme="minorHAnsi"/>
-              </w:rPr>
-              <w:t>ilto:emailgoeshere@example.com</w:t>
-            </w:r>
-          </w:hyperlink>
-        </w:p>
-      </w:docPartBody>
-    </w:docPart>
-    <w:docPart>
-      <w:docPartPr>
-        <w:name w:val="BD0EF69AD2C24F04B44DDF94D3237053"/>
-        <w:category>
-          <w:name w:val="General"/>
-          <w:gallery w:val="placeholder"/>
-        </w:category>
-        <w:types>
-          <w:type w:val="bbPlcHdr"/>
-        </w:types>
-        <w:behaviors>
-          <w:behavior w:val="content"/>
-        </w:behaviors>
-        <w:guid w:val="{495CE3D4-8AF7-4B9B-B571-E9968A32EA37}"/>
-      </w:docPartPr>
-      <w:docPartBody>
-        <w:p>
-          <w:pPr>
-            <w:pStyle w:val="BD0EF69AD2C24F04B44DDF94D3237053"/>
-          </w:pPr>
-          <w:r>
-            <w:rPr>
-              <w:lang w:bidi="es-ES"/>
-            </w:rPr>
-            <w:t>Aficiones</w:t>
-          </w:r>
-        </w:p>
-      </w:docPartBody>
-    </w:docPart>
-    <w:docPart>
-      <w:docPartPr>
-        <w:name w:val="6F302A0963294370855BA22202A4652E"/>
-        <w:category>
-          <w:name w:val="General"/>
-          <w:gallery w:val="placeholder"/>
-        </w:category>
-        <w:types>
-          <w:type w:val="bbPlcHdr"/>
-        </w:types>
-        <w:behaviors>
-          <w:behavior w:val="content"/>
-        </w:behaviors>
-        <w:guid w:val="{812A4F31-97A6-4C6E-8A41-0965F8F0AF6E}"/>
-      </w:docPartPr>
-      <w:docPartBody>
-        <w:p>
-          <w:pPr>
-            <w:pStyle w:val="6F302A0963294370855BA22202A4652E"/>
-          </w:pPr>
-          <w:r>
-            <w:rPr>
-              <w:lang w:bidi="es-ES"/>
-            </w:rPr>
-            <w:t>Afición n.º 1</w:t>
-          </w:r>
-        </w:p>
-      </w:docPartBody>
-    </w:docPart>
-    <w:docPart>
-      <w:docPartPr>
-        <w:name w:val="496EA5EFB39F439AAF5C23520214A339"/>
-        <w:category>
-          <w:name w:val="General"/>
-          <w:gallery w:val="placeholder"/>
-        </w:category>
-        <w:types>
-          <w:type w:val="bbPlcHdr"/>
-        </w:types>
-        <w:behaviors>
-          <w:behavior w:val="content"/>
-        </w:behaviors>
-        <w:guid w:val="{54C8C280-1F4B-400F-80DD-A5A3AFBE9BE6}"/>
-      </w:docPartPr>
-      <w:docPartBody>
-        <w:p>
-          <w:pPr>
-            <w:pStyle w:val="496EA5EFB39F439AAF5C23520214A339"/>
-          </w:pPr>
-          <w:r>
-            <w:rPr>
-              <w:lang w:bidi="es-ES"/>
-            </w:rPr>
-            <w:t>Afición n.º 2</w:t>
-          </w:r>
-        </w:p>
-      </w:docPartBody>
-    </w:docPart>
-    <w:docPart>
-      <w:docPartPr>
-        <w:name w:val="3923EB6EA6384486BA1F66D30640E015"/>
-        <w:category>
-          <w:name w:val="General"/>
-          <w:gallery w:val="placeholder"/>
-        </w:category>
-        <w:types>
-          <w:type w:val="bbPlcHdr"/>
-        </w:types>
-        <w:behaviors>
-          <w:behavior w:val="content"/>
-        </w:behaviors>
-        <w:guid w:val="{FA3536D9-642C-4948-96A0-444C12B3FD48}"/>
-      </w:docPartPr>
-      <w:docPartBody>
-        <w:p>
-          <w:pPr>
-            <w:pStyle w:val="3923EB6EA6384486BA1F66D30640E015"/>
-          </w:pPr>
-          <w:r>
-            <w:rPr>
-              <w:lang w:bidi="es-ES"/>
-            </w:rPr>
-            <w:t>Afición n.º 3</w:t>
-          </w:r>
-        </w:p>
-      </w:docPartBody>
-    </w:docPart>
-    <w:docPart>
-      <w:docPartPr>
-        <w:name w:val="F14DAC8811904702807DFDF657C3DE6C"/>
-        <w:category>
-          <w:name w:val="General"/>
-          <w:gallery w:val="placeholder"/>
-        </w:category>
-        <w:types>
-          <w:type w:val="bbPlcHdr"/>
-        </w:types>
-        <w:behaviors>
-          <w:behavior w:val="content"/>
-        </w:behaviors>
-        <w:guid w:val="{6A771C81-DDBF-4A95-A6F5-72AAD1BF8B60}"/>
-      </w:docPartPr>
-      <w:docPartBody>
-        <w:p>
-          <w:pPr>
-            <w:pStyle w:val="F14DAC8811904702807DFDF657C3DE6C"/>
-          </w:pPr>
-          <w:r>
-            <w:rPr>
-              <w:lang w:bidi="es-ES"/>
-            </w:rPr>
-            <w:t>Afición n.º 4</w:t>
-          </w:r>
-        </w:p>
-      </w:docPartBody>
-    </w:docPart>
-    <w:docPart>
-      <w:docPartPr>
         <w:name w:val="D89B29108E8D445F800329EE7E45C792"/>
         <w:category>
           <w:name w:val="General"/>
@@ -28059,605 +27003,6 @@
         </w:p>
       </w:docPartBody>
     </w:docPart>
-    <w:docPart>
-      <w:docPartPr>
-        <w:name w:val="F09E5E52A0FA430BB40F6CE7D39930FC"/>
-        <w:category>
-          <w:name w:val="General"/>
-          <w:gallery w:val="placeholder"/>
-        </w:category>
-        <w:types>
-          <w:type w:val="bbPlcHdr"/>
-        </w:types>
-        <w:behaviors>
-          <w:behavior w:val="content"/>
-        </w:behaviors>
-        <w:guid w:val="{E006F5E5-0F04-43E9-B353-81FA1FF52C0D}"/>
-      </w:docPartPr>
-      <w:docPartBody>
-        <w:p>
-          <w:pPr>
-            <w:pStyle w:val="F09E5E52A0FA430BB40F6CE7D39930FC"/>
-          </w:pPr>
-          <w:r>
-            <w:rPr>
-              <w:lang w:bidi="es-ES"/>
-            </w:rPr>
-            <w:t>[Fecha de inicio]</w:t>
-          </w:r>
-        </w:p>
-      </w:docPartBody>
-    </w:docPart>
-    <w:docPart>
-      <w:docPartPr>
-        <w:name w:val="BE9ED8F40A5E4B889823A13A07F3E2E0"/>
-        <w:category>
-          <w:name w:val="General"/>
-          <w:gallery w:val="placeholder"/>
-        </w:category>
-        <w:types>
-          <w:type w:val="bbPlcHdr"/>
-        </w:types>
-        <w:behaviors>
-          <w:behavior w:val="content"/>
-        </w:behaviors>
-        <w:guid w:val="{10CD6C30-9BD8-4DE3-A5B0-2522FEB546A6}"/>
-      </w:docPartPr>
-      <w:docPartBody>
-        <w:p>
-          <w:pPr>
-            <w:pStyle w:val="BE9ED8F40A5E4B889823A13A07F3E2E0"/>
-          </w:pPr>
-          <w:r>
-            <w:rPr>
-              <w:lang w:bidi="es-ES"/>
-            </w:rPr>
-            <w:t>[Fecha de finalización]</w:t>
-          </w:r>
-        </w:p>
-      </w:docPartBody>
-    </w:docPart>
-    <w:docPart>
-      <w:docPartPr>
-        <w:name w:val="69D92BEBF69A4B2BA9BB4AC085A0889C"/>
-        <w:category>
-          <w:name w:val="General"/>
-          <w:gallery w:val="placeholder"/>
-        </w:category>
-        <w:types>
-          <w:type w:val="bbPlcHdr"/>
-        </w:types>
-        <w:behaviors>
-          <w:behavior w:val="content"/>
-        </w:behaviors>
-        <w:guid w:val="{98E1B482-A278-40DC-B9D0-5D38CDFB58FB}"/>
-      </w:docPartPr>
-      <w:docPartBody>
-        <w:p>
-          <w:pPr>
-            <w:pStyle w:val="69D92BEBF69A4B2BA9BB4AC085A0889C"/>
-          </w:pPr>
-          <w:r>
-            <w:rPr>
-              <w:lang w:bidi="es-ES"/>
-            </w:rPr>
-            <w:t>[Puede presumir de sus buenas notas y mencionar las recompensas y honores recibidos. No dude en comentar br</w:t>
-          </w:r>
-          <w:r>
-            <w:rPr>
-              <w:lang w:bidi="es-ES"/>
-            </w:rPr>
-            <w:t>evemente sus tareas actuales].</w:t>
-          </w:r>
-        </w:p>
-      </w:docPartBody>
-    </w:docPart>
-    <w:docPart>
-      <w:docPartPr>
-        <w:name w:val="7D50ED7765C9446E878F7954C18B96D1"/>
-        <w:category>
-          <w:name w:val="General"/>
-          <w:gallery w:val="placeholder"/>
-        </w:category>
-        <w:types>
-          <w:type w:val="bbPlcHdr"/>
-        </w:types>
-        <w:behaviors>
-          <w:behavior w:val="content"/>
-        </w:behaviors>
-        <w:guid w:val="{B56FEA94-848C-4FEE-BB70-E6AF8E19AAEE}"/>
-      </w:docPartPr>
-      <w:docPartBody>
-        <w:p>
-          <w:pPr>
-            <w:pStyle w:val="7D50ED7765C9446E878F7954C18B96D1"/>
-          </w:pPr>
-          <w:r>
-            <w:rPr>
-              <w:lang w:bidi="es-ES"/>
-            </w:rPr>
-            <w:t>EXPERIENCIA LABORAL</w:t>
-          </w:r>
-        </w:p>
-      </w:docPartBody>
-    </w:docPart>
-    <w:docPart>
-      <w:docPartPr>
-        <w:name w:val="0FDEDC25630440658F0926ED8B6AF8CB"/>
-        <w:category>
-          <w:name w:val="General"/>
-          <w:gallery w:val="placeholder"/>
-        </w:category>
-        <w:types>
-          <w:type w:val="bbPlcHdr"/>
-        </w:types>
-        <w:behaviors>
-          <w:behavior w:val="content"/>
-        </w:behaviors>
-        <w:guid w:val="{CBA211B1-2C18-49D3-A205-D3D7592D498B}"/>
-      </w:docPartPr>
-      <w:docPartBody>
-        <w:p>
-          <w:pPr>
-            <w:pStyle w:val="0FDEDC25630440658F0926ED8B6AF8CB"/>
-          </w:pPr>
-          <w:r>
-            <w:rPr>
-              <w:lang w:bidi="es-ES"/>
-            </w:rPr>
-            <w:t>[Nombre de la compañía]</w:t>
-          </w:r>
-        </w:p>
-      </w:docPartBody>
-    </w:docPart>
-    <w:docPart>
-      <w:docPartPr>
-        <w:name w:val="CD1A9B3EDCCF407F9D4299B5E8FF3D9F"/>
-        <w:category>
-          <w:name w:val="General"/>
-          <w:gallery w:val="placeholder"/>
-        </w:category>
-        <w:types>
-          <w:type w:val="bbPlcHdr"/>
-        </w:types>
-        <w:behaviors>
-          <w:behavior w:val="content"/>
-        </w:behaviors>
-        <w:guid w:val="{B1FC8C22-E9B3-4500-A8C5-9549B02BE33E}"/>
-      </w:docPartPr>
-      <w:docPartBody>
-        <w:p>
-          <w:pPr>
-            <w:pStyle w:val="CD1A9B3EDCCF407F9D4299B5E8FF3D9F"/>
-          </w:pPr>
-          <w:r>
-            <w:rPr>
-              <w:lang w:bidi="es-ES"/>
-            </w:rPr>
-            <w:t>[Puesto del trabajo]</w:t>
-          </w:r>
-        </w:p>
-      </w:docPartBody>
-    </w:docPart>
-    <w:docPart>
-      <w:docPartPr>
-        <w:name w:val="8058135910734AA7BB64A531A472D3CF"/>
-        <w:category>
-          <w:name w:val="General"/>
-          <w:gallery w:val="placeholder"/>
-        </w:category>
-        <w:types>
-          <w:type w:val="bbPlcHdr"/>
-        </w:types>
-        <w:behaviors>
-          <w:behavior w:val="content"/>
-        </w:behaviors>
-        <w:guid w:val="{76C9AA40-4BFA-40E0-89F3-8002A4633EC3}"/>
-      </w:docPartPr>
-      <w:docPartBody>
-        <w:p>
-          <w:pPr>
-            <w:pStyle w:val="8058135910734AA7BB64A531A472D3CF"/>
-          </w:pPr>
-          <w:r>
-            <w:rPr>
-              <w:lang w:bidi="es-ES"/>
-            </w:rPr>
-            <w:t>[Fecha de inicio]</w:t>
-          </w:r>
-        </w:p>
-      </w:docPartBody>
-    </w:docPart>
-    <w:docPart>
-      <w:docPartPr>
-        <w:name w:val="03332D585FA944E59F688CF2CB58B20F"/>
-        <w:category>
-          <w:name w:val="General"/>
-          <w:gallery w:val="placeholder"/>
-        </w:category>
-        <w:types>
-          <w:type w:val="bbPlcHdr"/>
-        </w:types>
-        <w:behaviors>
-          <w:behavior w:val="content"/>
-        </w:behaviors>
-        <w:guid w:val="{359DDDD0-DE75-44DC-BE85-FFC7AF19822A}"/>
-      </w:docPartPr>
-      <w:docPartBody>
-        <w:p>
-          <w:pPr>
-            <w:pStyle w:val="03332D585FA944E59F688CF2CB58B20F"/>
-          </w:pPr>
-          <w:r>
-            <w:rPr>
-              <w:lang w:bidi="es-ES"/>
-            </w:rPr>
-            <w:t>[Fecha de finalización]</w:t>
-          </w:r>
-        </w:p>
-      </w:docPartBody>
-    </w:docPart>
-    <w:docPart>
-      <w:docPartPr>
-        <w:name w:val="3E03A7CD766C468D8C5D92BE075FF2B4"/>
-        <w:category>
-          <w:name w:val="General"/>
-          <w:gallery w:val="placeholder"/>
-        </w:category>
-        <w:types>
-          <w:type w:val="bbPlcHdr"/>
-        </w:types>
-        <w:behaviors>
-          <w:behavior w:val="content"/>
-        </w:behaviors>
-        <w:guid w:val="{60E3189C-2A4A-488B-BA66-56E5C5646871}"/>
-      </w:docPartPr>
-      <w:docPartBody>
-        <w:p>
-          <w:pPr>
-            <w:pStyle w:val="3E03A7CD766C468D8C5D92BE075FF2B4"/>
-          </w:pPr>
-          <w:r>
-            <w:rPr>
-              <w:lang w:bidi="es-ES"/>
-            </w:rPr>
-            <w:t xml:space="preserve">[Describa sus responsabilidades y logros recalcando el impacto y los resultados conseguidos. Puede poner </w:t>
-          </w:r>
-          <w:r>
-            <w:rPr>
-              <w:lang w:bidi="es-ES"/>
-            </w:rPr>
-            <w:t>ejemplos, pero sea breve.]</w:t>
-          </w:r>
-        </w:p>
-      </w:docPartBody>
-    </w:docPart>
-    <w:docPart>
-      <w:docPartPr>
-        <w:name w:val="52E78713382D4DB4812E26BF959A526B"/>
-        <w:category>
-          <w:name w:val="General"/>
-          <w:gallery w:val="placeholder"/>
-        </w:category>
-        <w:types>
-          <w:type w:val="bbPlcHdr"/>
-        </w:types>
-        <w:behaviors>
-          <w:behavior w:val="content"/>
-        </w:behaviors>
-        <w:guid w:val="{22E996CE-4EDB-4054-B704-894E8182EEDA}"/>
-      </w:docPartPr>
-      <w:docPartBody>
-        <w:p>
-          <w:pPr>
-            <w:pStyle w:val="52E78713382D4DB4812E26BF959A526B"/>
-          </w:pPr>
-          <w:r>
-            <w:rPr>
-              <w:lang w:bidi="es-ES"/>
-            </w:rPr>
-            <w:t>[Nombre de la compañía]</w:t>
-          </w:r>
-        </w:p>
-      </w:docPartBody>
-    </w:docPart>
-    <w:docPart>
-      <w:docPartPr>
-        <w:name w:val="5AC18EFE2B2445169979481114DDCDE9"/>
-        <w:category>
-          <w:name w:val="General"/>
-          <w:gallery w:val="placeholder"/>
-        </w:category>
-        <w:types>
-          <w:type w:val="bbPlcHdr"/>
-        </w:types>
-        <w:behaviors>
-          <w:behavior w:val="content"/>
-        </w:behaviors>
-        <w:guid w:val="{F1A5717D-40E1-4B81-B41A-C7672FBCE4B2}"/>
-      </w:docPartPr>
-      <w:docPartBody>
-        <w:p>
-          <w:pPr>
-            <w:pStyle w:val="5AC18EFE2B2445169979481114DDCDE9"/>
-          </w:pPr>
-          <w:r>
-            <w:rPr>
-              <w:lang w:bidi="es-ES"/>
-            </w:rPr>
-            <w:t>[Puesto del trabajo]</w:t>
-          </w:r>
-        </w:p>
-      </w:docPartBody>
-    </w:docPart>
-    <w:docPart>
-      <w:docPartPr>
-        <w:name w:val="9C3E27A295894B09A210D8E3BC05EA02"/>
-        <w:category>
-          <w:name w:val="General"/>
-          <w:gallery w:val="placeholder"/>
-        </w:category>
-        <w:types>
-          <w:type w:val="bbPlcHdr"/>
-        </w:types>
-        <w:behaviors>
-          <w:behavior w:val="content"/>
-        </w:behaviors>
-        <w:guid w:val="{13898779-BE1C-4F89-BB7A-7059B53CE605}"/>
-      </w:docPartPr>
-      <w:docPartBody>
-        <w:p>
-          <w:pPr>
-            <w:pStyle w:val="9C3E27A295894B09A210D8E3BC05EA02"/>
-          </w:pPr>
-          <w:r>
-            <w:rPr>
-              <w:lang w:bidi="es-ES"/>
-            </w:rPr>
-            <w:t>[Fecha de inicio]</w:t>
-          </w:r>
-        </w:p>
-      </w:docPartBody>
-    </w:docPart>
-    <w:docPart>
-      <w:docPartPr>
-        <w:name w:val="84B3059DF2174AE99B8DF9212C97CED2"/>
-        <w:category>
-          <w:name w:val="General"/>
-          <w:gallery w:val="placeholder"/>
-        </w:category>
-        <w:types>
-          <w:type w:val="bbPlcHdr"/>
-        </w:types>
-        <w:behaviors>
-          <w:behavior w:val="content"/>
-        </w:behaviors>
-        <w:guid w:val="{0BBB2D2B-CA19-42B1-B570-CD25A8AFE02E}"/>
-      </w:docPartPr>
-      <w:docPartBody>
-        <w:p>
-          <w:pPr>
-            <w:pStyle w:val="84B3059DF2174AE99B8DF9212C97CED2"/>
-          </w:pPr>
-          <w:r>
-            <w:rPr>
-              <w:lang w:bidi="es-ES"/>
-            </w:rPr>
-            <w:t>[Fecha de finalización]</w:t>
-          </w:r>
-        </w:p>
-      </w:docPartBody>
-    </w:docPart>
-    <w:docPart>
-      <w:docPartPr>
-        <w:name w:val="352B9B325723464997AB84451AC899AC"/>
-        <w:category>
-          <w:name w:val="General"/>
-          <w:gallery w:val="placeholder"/>
-        </w:category>
-        <w:types>
-          <w:type w:val="bbPlcHdr"/>
-        </w:types>
-        <w:behaviors>
-          <w:behavior w:val="content"/>
-        </w:behaviors>
-        <w:guid w:val="{DB57E3D7-614F-4F3A-99EC-4EADE5E03096}"/>
-      </w:docPartPr>
-      <w:docPartBody>
-        <w:p>
-          <w:pPr>
-            <w:pStyle w:val="352B9B325723464997AB84451AC899AC"/>
-          </w:pPr>
-          <w:r>
-            <w:rPr>
-              <w:lang w:bidi="es-ES"/>
-            </w:rPr>
-            <w:t>[Describa sus responsabilidades y logros recalcando el impacto y los resultados conseguidos. Puede poner ejemplos, pero sea breve.]</w:t>
-          </w:r>
-        </w:p>
-      </w:docPartBody>
-    </w:docPart>
-    <w:docPart>
-      <w:docPartPr>
-        <w:name w:val="4F018A24BBBD4E23AA4348360C12449B"/>
-        <w:category>
-          <w:name w:val="General"/>
-          <w:gallery w:val="placeholder"/>
-        </w:category>
-        <w:types>
-          <w:type w:val="bbPlcHdr"/>
-        </w:types>
-        <w:behaviors>
-          <w:behavior w:val="content"/>
-        </w:behaviors>
-        <w:guid w:val="{194D1F8E-A964-43EB-B21D-A4D7EF21FE7D}"/>
-      </w:docPartPr>
-      <w:docPartBody>
-        <w:p>
-          <w:pPr>
-            <w:pStyle w:val="4F018A24BBBD4E23AA4348360C12449B"/>
-          </w:pPr>
-          <w:r>
-            <w:rPr>
-              <w:lang w:bidi="es-ES"/>
-            </w:rPr>
-            <w:t>[Nombre de</w:t>
-          </w:r>
-          <w:r>
-            <w:rPr>
-              <w:lang w:bidi="es-ES"/>
-            </w:rPr>
-            <w:t xml:space="preserve"> la compañía]</w:t>
-          </w:r>
-        </w:p>
-      </w:docPartBody>
-    </w:docPart>
-    <w:docPart>
-      <w:docPartPr>
-        <w:name w:val="5DA1161337F340D1B18A38FC45D7A78A"/>
-        <w:category>
-          <w:name w:val="General"/>
-          <w:gallery w:val="placeholder"/>
-        </w:category>
-        <w:types>
-          <w:type w:val="bbPlcHdr"/>
-        </w:types>
-        <w:behaviors>
-          <w:behavior w:val="content"/>
-        </w:behaviors>
-        <w:guid w:val="{9F3E0342-9C7D-4A1F-86C0-BA673BB2039A}"/>
-      </w:docPartPr>
-      <w:docPartBody>
-        <w:p>
-          <w:pPr>
-            <w:pStyle w:val="5DA1161337F340D1B18A38FC45D7A78A"/>
-          </w:pPr>
-          <w:r>
-            <w:rPr>
-              <w:lang w:bidi="es-ES"/>
-            </w:rPr>
-            <w:t>[Puesto del trabajo]</w:t>
-          </w:r>
-        </w:p>
-      </w:docPartBody>
-    </w:docPart>
-    <w:docPart>
-      <w:docPartPr>
-        <w:name w:val="DB562C7B834347AB9FFCE6CECAACB98D"/>
-        <w:category>
-          <w:name w:val="General"/>
-          <w:gallery w:val="placeholder"/>
-        </w:category>
-        <w:types>
-          <w:type w:val="bbPlcHdr"/>
-        </w:types>
-        <w:behaviors>
-          <w:behavior w:val="content"/>
-        </w:behaviors>
-        <w:guid w:val="{352EF89D-2DF2-4387-AC07-776AAE996937}"/>
-      </w:docPartPr>
-      <w:docPartBody>
-        <w:p>
-          <w:pPr>
-            <w:pStyle w:val="DB562C7B834347AB9FFCE6CECAACB98D"/>
-          </w:pPr>
-          <w:r>
-            <w:rPr>
-              <w:lang w:bidi="es-ES"/>
-            </w:rPr>
-            <w:t>[Fecha de inicio]</w:t>
-          </w:r>
-        </w:p>
-      </w:docPartBody>
-    </w:docPart>
-    <w:docPart>
-      <w:docPartPr>
-        <w:name w:val="98A1D43EAB5A486E8EFD272262E71546"/>
-        <w:category>
-          <w:name w:val="General"/>
-          <w:gallery w:val="placeholder"/>
-        </w:category>
-        <w:types>
-          <w:type w:val="bbPlcHdr"/>
-        </w:types>
-        <w:behaviors>
-          <w:behavior w:val="content"/>
-        </w:behaviors>
-        <w:guid w:val="{35E29615-932B-4AD6-B56F-8569DFB3E63D}"/>
-      </w:docPartPr>
-      <w:docPartBody>
-        <w:p>
-          <w:pPr>
-            <w:pStyle w:val="98A1D43EAB5A486E8EFD272262E71546"/>
-          </w:pPr>
-          <w:r>
-            <w:rPr>
-              <w:lang w:bidi="es-ES"/>
-            </w:rPr>
-            <w:t>[Fecha de finalización]</w:t>
-          </w:r>
-        </w:p>
-      </w:docPartBody>
-    </w:docPart>
-    <w:docPart>
-      <w:docPartPr>
-        <w:name w:val="C23A7B3C93BE402B8DAE42CCA54990C0"/>
-        <w:category>
-          <w:name w:val="General"/>
-          <w:gallery w:val="placeholder"/>
-        </w:category>
-        <w:types>
-          <w:type w:val="bbPlcHdr"/>
-        </w:types>
-        <w:behaviors>
-          <w:behavior w:val="content"/>
-        </w:behaviors>
-        <w:guid w:val="{E5B136EA-3366-499E-9564-8A81D755AA05}"/>
-      </w:docPartPr>
-      <w:docPartBody>
-        <w:p>
-          <w:pPr>
-            <w:pStyle w:val="C23A7B3C93BE402B8DAE42CCA54990C0"/>
-          </w:pPr>
-          <w:r>
-            <w:rPr>
-              <w:lang w:bidi="es-ES"/>
-            </w:rPr>
-            <w:t>[Describa sus responsabilidades y logros recalcando el impacto y los resultados conseguidos. Puede poner ejemplos, pero sea breve.]</w:t>
-          </w:r>
-        </w:p>
-      </w:docPartBody>
-    </w:docPart>
-    <w:docPart>
-      <w:docPartPr>
-        <w:name w:val="0A0C9DC7FD7441A1AB08352BD2B91234"/>
-        <w:category>
-          <w:name w:val="General"/>
-          <w:gallery w:val="placeholder"/>
-        </w:category>
-        <w:types>
-          <w:type w:val="bbPlcHdr"/>
-        </w:types>
-        <w:behaviors>
-          <w:behavior w:val="content"/>
-        </w:behaviors>
-        <w:guid w:val="{CB9DBBEE-EA64-4567-B2E8-729C2CAFD8A0}"/>
-      </w:docPartPr>
-      <w:docPartBody>
-        <w:p>
-          <w:pPr>
-            <w:pStyle w:val="0A0C9DC7FD7441A1AB08352BD2B91234"/>
-          </w:pPr>
-          <w:r>
-            <w:rPr>
-              <w:rStyle w:val="Ttulo2Car"/>
-              <w:lang w:bidi="es-ES"/>
-            </w:rPr>
-            <w:t>APTITUDES</w:t>
-          </w:r>
-        </w:p>
-      </w:docPartBody>
-    </w:docPart>
   </w:docParts>
 </w:glossaryDocument>
 </file>
@@ -28678,6 +27023,20 @@
     <w:pitch w:val="variable"/>
     <w:sig w:usb0="E0002AFF" w:usb1="C0007843" w:usb2="00000009" w:usb3="00000000" w:csb0="000001FF" w:csb1="00000000"/>
   </w:font>
+  <w:font w:name="Courier New">
+    <w:panose1 w:val="02070309020205020404"/>
+    <w:charset w:val="00"/>
+    <w:family w:val="modern"/>
+    <w:pitch w:val="fixed"/>
+    <w:sig w:usb0="E0002EFF" w:usb1="C0007843" w:usb2="00000009" w:usb3="00000000" w:csb0="000001FF" w:csb1="00000000"/>
+  </w:font>
+  <w:font w:name="Wingdings">
+    <w:panose1 w:val="05000000000000000000"/>
+    <w:charset w:val="02"/>
+    <w:family w:val="auto"/>
+    <w:pitch w:val="variable"/>
+    <w:sig w:usb0="00000000" w:usb1="10000000" w:usb2="00000000" w:usb3="00000000" w:csb0="80000000" w:csb1="00000000"/>
+  </w:font>
   <w:font w:name="Century Gothic">
     <w:panose1 w:val="020B0502020202020204"/>
     <w:charset w:val="00"/>
@@ -28690,7 +27049,7 @@
     <w:charset w:val="80"/>
     <w:family w:val="swiss"/>
     <w:pitch w:val="variable"/>
-    <w:sig w:usb0="E10102FF" w:usb1="EAC7FFFF" w:usb2="00010012" w:usb3="00000000" w:csb0="0002009F" w:csb1="00000000"/>
+    <w:sig w:usb0="E10102FF" w:usb1="EAC7FFFF" w:usb2="08010012" w:usb3="00000000" w:csb0="0002009F" w:csb1="00000000"/>
   </w:font>
   <w:font w:name="Arial">
     <w:panose1 w:val="020B0604020202020204"/>
@@ -28725,7 +27084,7 @@
     <w:charset w:val="00"/>
     <w:family w:val="swiss"/>
     <w:pitch w:val="variable"/>
-    <w:sig w:usb0="A00002EF" w:usb1="4000207B" w:usb2="00000000" w:usb3="00000000" w:csb0="0000019F" w:csb1="00000000"/>
+    <w:sig w:usb0="A00002EF" w:usb1="4000207B" w:usb2="00000000" w:usb3="00000000" w:csb0="0000009F" w:csb1="00000000"/>
   </w:font>
 </w:fonts>
 </file>
@@ -28748,6 +27107,8 @@
   <w:rsids>
     <w:rsidRoot w:val="001F26ED"/>
     <w:rsid w:val="001F26ED"/>
+    <w:rsid w:val="00BA3FB1"/>
+    <w:rsid w:val="00FC7B77"/>
   </w:rsids>
   <m:mathPr>
     <m:mathFont m:val="Cambria Math"/>
@@ -29371,6 +27732,34 @@
   </w:style>
   <w:style w:type="paragraph" w:customStyle="1" w:styleId="0A0C9DC7FD7441A1AB08352BD2B91234">
     <w:name w:val="0A0C9DC7FD7441A1AB08352BD2B91234"/>
+  </w:style>
+  <w:style w:type="paragraph" w:customStyle="1" w:styleId="74520E42BB974137B62A27C2E864742D">
+    <w:name w:val="74520E42BB974137B62A27C2E864742D"/>
+    <w:rsid w:val="00FC7B77"/>
+  </w:style>
+  <w:style w:type="paragraph" w:customStyle="1" w:styleId="CAC9B55D2D3A424484090E400A09A576">
+    <w:name w:val="CAC9B55D2D3A424484090E400A09A576"/>
+    <w:rsid w:val="00FC7B77"/>
+  </w:style>
+  <w:style w:type="paragraph" w:customStyle="1" w:styleId="A82FFB583E794550BBFA7521028D1694">
+    <w:name w:val="A82FFB583E794550BBFA7521028D1694"/>
+    <w:rsid w:val="00FC7B77"/>
+  </w:style>
+  <w:style w:type="paragraph" w:customStyle="1" w:styleId="25ED6EFD6C3545B290A5D120862B25CE">
+    <w:name w:val="25ED6EFD6C3545B290A5D120862B25CE"/>
+    <w:rsid w:val="00FC7B77"/>
+  </w:style>
+  <w:style w:type="paragraph" w:customStyle="1" w:styleId="ED64A261CFB34A2AA88A34BF63914ACA">
+    <w:name w:val="ED64A261CFB34A2AA88A34BF63914ACA"/>
+    <w:rsid w:val="00FC7B77"/>
+  </w:style>
+  <w:style w:type="paragraph" w:customStyle="1" w:styleId="BAEDA905A5F54A0A9DC2CA28F0369D1C">
+    <w:name w:val="BAEDA905A5F54A0A9DC2CA28F0369D1C"/>
+    <w:rsid w:val="00FC7B77"/>
+  </w:style>
+  <w:style w:type="paragraph" w:customStyle="1" w:styleId="0F4CF6C6E88D47809AFB354752526C4A">
+    <w:name w:val="0F4CF6C6E88D47809AFB354752526C4A"/>
+    <w:rsid w:val="00FC7B77"/>
   </w:style>
 </w:styles>
 </file>
@@ -29862,6 +28251,10 @@
 </p:properties>
 </file>
 
+<file path=customXml/item3.xml><?xml version="1.0" encoding="utf-8"?>
+<b:Sources xmlns:b="http://schemas.openxmlformats.org/officeDocument/2006/bibliography" xmlns="http://schemas.openxmlformats.org/officeDocument/2006/bibliography" SelectedStyle="\APASixthEditionOfficeOnline.xsl" StyleName="APA" Version="6"/>
+</file>
+
 <file path=customXml/itemProps1.xml><?xml version="1.0" encoding="utf-8"?>
 <ds:datastoreItem xmlns:ds="http://schemas.openxmlformats.org/officeDocument/2006/customXml" ds:itemID="{8143E149-BD72-41A7-8F13-AF59DE30D6FA}">
   <ds:schemaRefs>
@@ -29889,4 +28282,12 @@
     <ds:schemaRef ds:uri="71af3243-3dd4-4a8d-8c0d-dd76da1f02a5"/>
   </ds:schemaRefs>
 </ds:datastoreItem>
+</file>
+
+<file path=customXml/itemProps3.xml><?xml version="1.0" encoding="utf-8"?>
+<ds:datastoreItem xmlns:ds="http://schemas.openxmlformats.org/officeDocument/2006/customXml" ds:itemID="{BD013A54-53BD-463C-8936-F8C8A3B392B2}">
+  <ds:schemaRefs>
+    <ds:schemaRef ds:uri="http://schemas.openxmlformats.org/officeDocument/2006/bibliography"/>
+  </ds:schemaRefs>
+</ds:datastoreItem>
 </file>